--- a/doc/鼎鼎测试-2010-04-07安排.docx
+++ b/doc/鼎鼎测试-2010-04-07安排.docx
@@ -3,11 +3,6 @@
 <w:document xmlns:wpc="http://schemas.microsoft.com/office/word/2010/wordprocessingCanvas" xmlns:mc="http://schemas.openxmlformats.org/markup-compatibility/2006" xmlns:o="urn:schemas-microsoft-com:office:office" xmlns:r="http://schemas.openxmlformats.org/officeDocument/2006/relationships" xmlns:m="http://schemas.openxmlformats.org/officeDocument/2006/math" xmlns:v="urn:schemas-microsoft-com:vml" xmlns:wp14="http://schemas.microsoft.com/office/word/2010/wordprocessingDrawing" xmlns:wp="http://schemas.openxmlformats.org/drawingml/2006/wordprocessingDrawing" xmlns:w10="urn:schemas-microsoft-com:office:word" xmlns:w="http://schemas.openxmlformats.org/wordprocessingml/2006/main" xmlns:w14="http://schemas.microsoft.com/office/word/2010/wordml" xmlns:wpg="http://schemas.microsoft.com/office/word/2010/wordprocessingGroup" xmlns:wpi="http://schemas.microsoft.com/office/word/2010/wordprocessingInk" xmlns:wne="http://schemas.microsoft.com/office/word/2006/wordml" xmlns:wps="http://schemas.microsoft.com/office/word/2010/wordprocessingShape" mc:Ignorable="w14 wp14">
   <w:body>
     <w:p>
-      <w:pPr>
-        <w:rPr>
-          <w:rFonts w:hint="eastAsia"/>
-        </w:rPr>
-      </w:pPr>
       <w:r>
         <w:rPr>
           <w:rFonts w:hint="eastAsia"/>
@@ -35,10 +30,8 @@
           <w:numId w:val="1"/>
         </w:numPr>
         <w:ind w:firstLineChars="0"/>
-        <w:rPr>
-          <w:rFonts w:hint="eastAsia"/>
-        </w:rPr>
-      </w:pPr>
+      </w:pPr>
+      <w:commentRangeStart w:id="0"/>
       <w:r>
         <w:rPr>
           <w:rFonts w:hint="eastAsia"/>
@@ -57,40 +50,57 @@
         </w:rPr>
         <w:t>链接</w:t>
       </w:r>
-    </w:p>
-    <w:p>
-      <w:pPr>
-        <w:numPr>
-          <w:ilvl w:val="0"/>
-          <w:numId w:val="1"/>
-        </w:numPr>
-        <w:rPr>
-          <w:rFonts w:hint="eastAsia"/>
-        </w:rPr>
-      </w:pPr>
+      <w:commentRangeEnd w:id="0"/>
+      <w:r>
+        <w:rPr>
+          <w:rStyle w:val="a4"/>
+        </w:rPr>
+        <w:commentReference w:id="0"/>
+      </w:r>
+    </w:p>
+    <w:p>
+      <w:pPr>
+        <w:numPr>
+          <w:ilvl w:val="0"/>
+          <w:numId w:val="1"/>
+        </w:numPr>
+      </w:pPr>
+      <w:commentRangeStart w:id="1"/>
       <w:r>
         <w:rPr>
           <w:rFonts w:hint="eastAsia"/>
         </w:rPr>
         <w:t>商品收藏功能检查</w:t>
       </w:r>
-    </w:p>
-    <w:p>
-      <w:pPr>
-        <w:numPr>
-          <w:ilvl w:val="0"/>
-          <w:numId w:val="1"/>
-        </w:numPr>
-        <w:rPr>
-          <w:rFonts w:hint="eastAsia"/>
-        </w:rPr>
-      </w:pPr>
+      <w:commentRangeEnd w:id="1"/>
+      <w:r>
+        <w:rPr>
+          <w:rStyle w:val="a4"/>
+        </w:rPr>
+        <w:commentReference w:id="1"/>
+      </w:r>
+    </w:p>
+    <w:p>
+      <w:pPr>
+        <w:numPr>
+          <w:ilvl w:val="0"/>
+          <w:numId w:val="1"/>
+        </w:numPr>
+      </w:pPr>
+      <w:commentRangeStart w:id="2"/>
       <w:r>
         <w:rPr>
           <w:rFonts w:hint="eastAsia"/>
         </w:rPr>
         <w:t>推荐套装场景列表不显示</w:t>
       </w:r>
+      <w:commentRangeEnd w:id="2"/>
+      <w:r>
+        <w:rPr>
+          <w:rStyle w:val="a4"/>
+        </w:rPr>
+        <w:commentReference w:id="2"/>
+      </w:r>
     </w:p>
     <w:p>
       <w:pPr>
@@ -100,26 +110,28 @@
           <w:numId w:val="1"/>
         </w:numPr>
         <w:ind w:firstLineChars="0"/>
-        <w:rPr>
-          <w:rFonts w:hint="eastAsia"/>
-        </w:rPr>
-      </w:pPr>
+      </w:pPr>
+      <w:commentRangeStart w:id="3"/>
       <w:r>
         <w:rPr>
           <w:rFonts w:hint="eastAsia"/>
         </w:rPr>
         <w:t>首页热卖排行商品名称多行显示</w:t>
       </w:r>
-    </w:p>
-    <w:p>
-      <w:pPr>
-        <w:numPr>
-          <w:ilvl w:val="0"/>
-          <w:numId w:val="1"/>
-        </w:numPr>
-        <w:rPr>
-          <w:rFonts w:hint="eastAsia"/>
-        </w:rPr>
+      <w:commentRangeEnd w:id="3"/>
+      <w:r>
+        <w:rPr>
+          <w:rStyle w:val="a4"/>
+        </w:rPr>
+        <w:commentReference w:id="3"/>
+      </w:r>
+    </w:p>
+    <w:p>
+      <w:pPr>
+        <w:numPr>
+          <w:ilvl w:val="0"/>
+          <w:numId w:val="1"/>
+        </w:numPr>
       </w:pPr>
       <w:r>
         <w:rPr>
@@ -134,27 +146,30 @@
           <w:ilvl w:val="0"/>
           <w:numId w:val="1"/>
         </w:numPr>
-        <w:rPr>
-          <w:rFonts w:hint="eastAsia"/>
-        </w:rPr>
-      </w:pPr>
+      </w:pPr>
+      <w:commentRangeStart w:id="4"/>
       <w:r>
         <w:rPr>
           <w:rFonts w:hint="eastAsia"/>
         </w:rPr>
         <w:t>分类页底部分页缺失时底部样式错乱</w:t>
       </w:r>
-    </w:p>
-    <w:p>
-      <w:pPr>
-        <w:numPr>
-          <w:ilvl w:val="0"/>
-          <w:numId w:val="1"/>
-        </w:numPr>
-        <w:rPr>
-          <w:rFonts w:hint="eastAsia"/>
-        </w:rPr>
-      </w:pPr>
+      <w:commentRangeEnd w:id="4"/>
+      <w:r>
+        <w:rPr>
+          <w:rStyle w:val="a4"/>
+        </w:rPr>
+        <w:commentReference w:id="4"/>
+      </w:r>
+    </w:p>
+    <w:p>
+      <w:pPr>
+        <w:numPr>
+          <w:ilvl w:val="0"/>
+          <w:numId w:val="1"/>
+        </w:numPr>
+      </w:pPr>
+      <w:commentRangeStart w:id="5"/>
       <w:r>
         <w:rPr>
           <w:rFonts w:hint="eastAsia"/>
@@ -162,16 +177,20 @@
         </w:rPr>
         <w:t>首页左边导航点击三级类投影机进入的页面中的导航类别排列不对；现在显示到二级类别，应该显示到三级类别；如果从影像电器此大类中的三级类进入的，进入后的页面显示分类就应该是影像电器此大类下的所有二级类和三级类；如京东；</w:t>
       </w:r>
-    </w:p>
-    <w:p>
-      <w:pPr>
-        <w:numPr>
-          <w:ilvl w:val="0"/>
-          <w:numId w:val="1"/>
-        </w:numPr>
-        <w:rPr>
-          <w:rFonts w:hint="eastAsia"/>
-        </w:rPr>
+      <w:commentRangeEnd w:id="5"/>
+      <w:r>
+        <w:rPr>
+          <w:rStyle w:val="a4"/>
+        </w:rPr>
+        <w:commentReference w:id="5"/>
+      </w:r>
+    </w:p>
+    <w:p>
+      <w:pPr>
+        <w:numPr>
+          <w:ilvl w:val="0"/>
+          <w:numId w:val="1"/>
+        </w:numPr>
       </w:pPr>
       <w:r>
         <w:rPr>
@@ -198,10 +217,14 @@
           <w:ilvl w:val="0"/>
           <w:numId w:val="1"/>
         </w:numPr>
-        <w:rPr>
-          <w:rFonts w:hint="eastAsia"/>
-        </w:rPr>
-      </w:pPr>
+      </w:pPr>
+      <w:commentRangeStart w:id="6"/>
+      <w:r>
+        <w:rPr>
+          <w:rFonts w:hint="eastAsia"/>
+        </w:rPr>
+        <w:t>新闻</w:t>
+      </w:r>
       <w:r>
         <w:rPr>
           <w:rFonts w:hint="eastAsia"/>
@@ -214,39 +237,34 @@
         </w:rPr>
         <w:t>分类不存在</w:t>
       </w:r>
-    </w:p>
-    <w:p>
-      <w:pPr>
-        <w:numPr>
-          <w:ilvl w:val="0"/>
-          <w:numId w:val="1"/>
-        </w:numPr>
-        <w:rPr>
-          <w:rFonts w:hint="eastAsia"/>
-        </w:rPr>
-      </w:pPr>
-      <w:r>
-        <w:rPr>
-          <w:rFonts w:hint="eastAsia"/>
-        </w:rPr>
-        <w:t>新闻列表页样式</w:t>
-      </w:r>
-      <w:r>
-        <w:rPr>
-          <w:rFonts w:hint="eastAsia"/>
-        </w:rPr>
-        <w:t>错乱</w:t>
-      </w:r>
-    </w:p>
-    <w:p>
-      <w:pPr>
-        <w:numPr>
-          <w:ilvl w:val="0"/>
-          <w:numId w:val="1"/>
-        </w:numPr>
-        <w:rPr>
-          <w:rFonts w:hint="eastAsia"/>
-        </w:rPr>
+      <w:commentRangeEnd w:id="6"/>
+      <w:r>
+        <w:rPr>
+          <w:rStyle w:val="a4"/>
+        </w:rPr>
+        <w:commentReference w:id="6"/>
+      </w:r>
+    </w:p>
+    <w:p>
+      <w:pPr>
+        <w:numPr>
+          <w:ilvl w:val="0"/>
+          <w:numId w:val="1"/>
+        </w:numPr>
+      </w:pPr>
+      <w:r>
+        <w:rPr>
+          <w:rFonts w:hint="eastAsia"/>
+        </w:rPr>
+        <w:t>新闻列表页样式错乱</w:t>
+      </w:r>
+    </w:p>
+    <w:p>
+      <w:pPr>
+        <w:numPr>
+          <w:ilvl w:val="0"/>
+          <w:numId w:val="1"/>
+        </w:numPr>
       </w:pPr>
       <w:r>
         <w:rPr>
@@ -261,9 +279,6 @@
           <w:ilvl w:val="0"/>
           <w:numId w:val="1"/>
         </w:numPr>
-        <w:rPr>
-          <w:rFonts w:hint="eastAsia"/>
-        </w:rPr>
       </w:pPr>
       <w:r>
         <w:rPr>
@@ -283,7 +298,6 @@
         </w:rPr>
         <w:t>经典：</w:t>
       </w:r>
-      <w:proofErr w:type="spellStart"/>
       <w:r>
         <w:t>P</w:t>
       </w:r>
@@ -291,107 +305,238 @@
         <w:rPr>
           <w:rFonts w:hint="eastAsia"/>
         </w:rPr>
-        <w:t>id</w:t>
-      </w:r>
-      <w:proofErr w:type="spellEnd"/>
-      <w:r>
-        <w:rPr>
-          <w:rFonts w:hint="eastAsia"/>
+        <w:t xml:space="preserve">id-qua,pid-qua cname= </w:t>
+      </w:r>
+      <w:r>
+        <w:rPr>
+          <w:rFonts w:hint="eastAsia"/>
+        </w:rPr>
+        <w:t>推荐：</w:t>
+      </w:r>
+      <w:r>
+        <w:rPr>
+          <w:rFonts w:hint="eastAsia"/>
+        </w:rPr>
+        <w:t>suitId, optype cname=</w:t>
+      </w:r>
+    </w:p>
+    <w:p>
+      <w:pPr>
+        <w:numPr>
+          <w:ilvl w:val="0"/>
+          <w:numId w:val="1"/>
+        </w:numPr>
+      </w:pPr>
+      <w:r>
+        <w:rPr>
+          <w:rFonts w:hint="eastAsia"/>
+        </w:rPr>
+        <w:t>订单处理流程中的前置条件判断</w:t>
+      </w:r>
+    </w:p>
+    <w:p>
+      <w:pPr>
+        <w:pStyle w:val="a3"/>
+        <w:numPr>
+          <w:ilvl w:val="0"/>
+          <w:numId w:val="1"/>
+        </w:numPr>
+        <w:ind w:firstLineChars="0"/>
+      </w:pPr>
+      <w:r>
+        <w:rPr>
+          <w:rFonts w:hint="eastAsia"/>
+        </w:rPr>
+        <w:t>配送运费计算规则管理</w:t>
+      </w:r>
+    </w:p>
+    <w:p>
+      <w:pPr>
+        <w:pStyle w:val="a3"/>
+        <w:numPr>
+          <w:ilvl w:val="0"/>
+          <w:numId w:val="1"/>
+        </w:numPr>
+        <w:ind w:firstLineChars="0"/>
+      </w:pPr>
+      <w:r>
+        <w:rPr>
+          <w:rFonts w:hint="eastAsia"/>
+          <w:color w:val="000000"/>
+        </w:rPr>
+        <w:t>显示订单</w:t>
+      </w:r>
+      <w:r>
+        <w:rPr>
+          <w:rFonts w:hint="eastAsia"/>
+          <w:color w:val="000000"/>
         </w:rPr>
         <w:t>-</w:t>
       </w:r>
-      <w:proofErr w:type="spellStart"/>
-      <w:r>
-        <w:rPr>
-          <w:rFonts w:hint="eastAsia"/>
-        </w:rPr>
-        <w:t>qua,pid</w:t>
-      </w:r>
-      <w:proofErr w:type="spellEnd"/>
-      <w:r>
-        <w:rPr>
-          <w:rFonts w:hint="eastAsia"/>
-        </w:rPr>
-        <w:t xml:space="preserve">-qua </w:t>
-      </w:r>
-      <w:proofErr w:type="spellStart"/>
-      <w:r>
-        <w:rPr>
-          <w:rFonts w:hint="eastAsia"/>
-        </w:rPr>
-        <w:t>cname</w:t>
-      </w:r>
-      <w:proofErr w:type="spellEnd"/>
-      <w:r>
-        <w:rPr>
-          <w:rFonts w:hint="eastAsia"/>
-        </w:rPr>
-        <w:t xml:space="preserve">= </w:t>
-      </w:r>
-      <w:r>
-        <w:rPr>
-          <w:rFonts w:hint="eastAsia"/>
-        </w:rPr>
-        <w:t>推荐：</w:t>
-      </w:r>
-      <w:proofErr w:type="spellStart"/>
-      <w:r>
-        <w:rPr>
-          <w:rFonts w:hint="eastAsia"/>
-        </w:rPr>
-        <w:t>suitId</w:t>
-      </w:r>
-      <w:proofErr w:type="spellEnd"/>
-      <w:r>
-        <w:rPr>
-          <w:rFonts w:hint="eastAsia"/>
-        </w:rPr>
-        <w:t xml:space="preserve">, </w:t>
-      </w:r>
-      <w:proofErr w:type="spellStart"/>
-      <w:r>
-        <w:rPr>
-          <w:rFonts w:hint="eastAsia"/>
-        </w:rPr>
-        <w:t>optype</w:t>
-      </w:r>
-      <w:proofErr w:type="spellEnd"/>
-      <w:r>
-        <w:rPr>
-          <w:rFonts w:hint="eastAsia"/>
-        </w:rPr>
-        <w:t xml:space="preserve"> </w:t>
-      </w:r>
-      <w:proofErr w:type="spellStart"/>
-      <w:r>
-        <w:rPr>
-          <w:rFonts w:hint="eastAsia"/>
-        </w:rPr>
-        <w:t>cname</w:t>
-      </w:r>
-      <w:proofErr w:type="spellEnd"/>
-      <w:r>
-        <w:rPr>
-          <w:rFonts w:hint="eastAsia"/>
-        </w:rPr>
-        <w:t>=</w:t>
-      </w:r>
-    </w:p>
-    <w:p>
-      <w:pPr>
-        <w:numPr>
-          <w:ilvl w:val="0"/>
-          <w:numId w:val="1"/>
-        </w:numPr>
-        <w:rPr>
-          <w:rFonts w:hint="eastAsia"/>
-        </w:rPr>
-      </w:pPr>
-      <w:r>
-        <w:rPr>
-          <w:rFonts w:hint="eastAsia"/>
-        </w:rPr>
-        <w:t>订单处理流程中的前置条件判断</w:t>
+      <w:r>
+        <w:rPr>
+          <w:rFonts w:hint="eastAsia"/>
+          <w:color w:val="000000"/>
+        </w:rPr>
+        <w:t>会员类型</w:t>
+      </w:r>
+    </w:p>
+    <w:p>
+      <w:pPr>
+        <w:numPr>
+          <w:ilvl w:val="0"/>
+          <w:numId w:val="1"/>
+        </w:numPr>
+      </w:pPr>
+      <w:r>
+        <w:rPr>
+          <w:rFonts w:hint="eastAsia"/>
+        </w:rPr>
+        <w:t>增加积分规则管理功能，实现积分赠送功能，针对类别、个人；积分规则：注册、升级、发帖、购买</w:t>
+      </w:r>
+    </w:p>
+    <w:p/>
+    <w:p/>
+    <w:p>
+      <w:r>
+        <w:rPr>
+          <w:rFonts w:hint="eastAsia"/>
+        </w:rPr>
+        <w:t>2010-04-10</w:t>
+      </w:r>
+      <w:r>
+        <w:rPr>
+          <w:rFonts w:hint="eastAsia"/>
+        </w:rPr>
+        <w:t>、</w:t>
+      </w:r>
+      <w:r>
+        <w:rPr>
+          <w:rFonts w:hint="eastAsia"/>
+        </w:rPr>
+        <w:t>2010-04-11</w:t>
+      </w:r>
+      <w:r>
+        <w:rPr>
+          <w:rFonts w:hint="eastAsia"/>
+        </w:rPr>
+        <w:t>、</w:t>
+      </w:r>
+      <w:r>
+        <w:rPr>
+          <w:rFonts w:hint="eastAsia"/>
+        </w:rPr>
+        <w:t>2010-04-12</w:t>
+      </w:r>
+    </w:p>
+    <w:p>
+      <w:pPr>
+        <w:numPr>
+          <w:ilvl w:val="0"/>
+          <w:numId w:val="1"/>
+        </w:numPr>
+      </w:pPr>
+      <w:r>
+        <w:rPr>
+          <w:rFonts w:hint="eastAsia"/>
+        </w:rPr>
+        <w:t>当铺页面数据源发布</w:t>
+      </w:r>
+    </w:p>
+    <w:p>
+      <w:pPr>
+        <w:numPr>
+          <w:ilvl w:val="0"/>
+          <w:numId w:val="1"/>
+        </w:numPr>
+      </w:pPr>
+      <w:r>
+        <w:rPr>
+          <w:rFonts w:hint="eastAsia"/>
+        </w:rPr>
+        <w:t>魔力世界</w:t>
+      </w:r>
+      <w:r>
+        <w:rPr>
+          <w:rFonts w:hint="eastAsia"/>
+        </w:rPr>
+        <w:t>more</w:t>
+      </w:r>
+      <w:r>
+        <w:rPr>
+          <w:rFonts w:hint="eastAsia"/>
+        </w:rPr>
+        <w:t>链接</w:t>
+      </w:r>
+    </w:p>
+    <w:p>
+      <w:pPr>
+        <w:numPr>
+          <w:ilvl w:val="0"/>
+          <w:numId w:val="1"/>
+        </w:numPr>
+      </w:pPr>
+      <w:r>
+        <w:rPr>
+          <w:rFonts w:hint="eastAsia"/>
+        </w:rPr>
+        <w:t>魔力世界页面自动发布</w:t>
+      </w:r>
+    </w:p>
+    <w:p>
+      <w:pPr>
+        <w:numPr>
+          <w:ilvl w:val="0"/>
+          <w:numId w:val="1"/>
+        </w:numPr>
+      </w:pPr>
+      <w:r>
+        <w:rPr>
+          <w:rFonts w:hint="eastAsia"/>
+        </w:rPr>
+        <w:t>金榜资讯自动发布</w:t>
+      </w:r>
+    </w:p>
+    <w:p>
+      <w:pPr>
+        <w:numPr>
+          <w:ilvl w:val="0"/>
+          <w:numId w:val="1"/>
+        </w:numPr>
+      </w:pPr>
+      <w:r>
+        <w:rPr>
+          <w:rFonts w:hint="eastAsia"/>
+        </w:rPr>
+        <w:t>当品添加，状态有误</w:t>
+      </w:r>
+    </w:p>
+    <w:p>
+      <w:pPr>
+        <w:numPr>
+          <w:ilvl w:val="0"/>
+          <w:numId w:val="1"/>
+        </w:numPr>
+      </w:pPr>
+      <w:r>
+        <w:rPr>
+          <w:rFonts w:hint="eastAsia"/>
+        </w:rPr>
+        <w:t>添加二手商品后打开列表错误</w:t>
+      </w:r>
+    </w:p>
+    <w:p>
+      <w:pPr>
+        <w:numPr>
+          <w:ilvl w:val="0"/>
+          <w:numId w:val="1"/>
+        </w:numPr>
+      </w:pPr>
+      <w:r>
+        <w:rPr>
+          <w:rFonts w:hint="eastAsia"/>
+        </w:rPr>
+        <w:t>添加二手商品地区选择完整性检测错误</w:t>
       </w:r>
     </w:p>
     <w:p>
@@ -407,9 +552,71 @@
         <w:rPr>
           <w:rFonts w:hint="eastAsia"/>
         </w:rPr>
-        <w:t>配送运费计算规则管理</w:t>
-      </w:r>
-    </w:p>
+        <w:t>首页投票设置</w:t>
+      </w:r>
+    </w:p>
+    <w:p>
+      <w:pPr>
+        <w:numPr>
+          <w:ilvl w:val="0"/>
+          <w:numId w:val="1"/>
+        </w:numPr>
+      </w:pPr>
+      <w:r>
+        <w:rPr>
+          <w:rFonts w:hint="eastAsia"/>
+        </w:rPr>
+        <w:t>头部登录提示信息</w:t>
+      </w:r>
+    </w:p>
+    <w:p>
+      <w:pPr>
+        <w:numPr>
+          <w:ilvl w:val="0"/>
+          <w:numId w:val="1"/>
+        </w:numPr>
+      </w:pPr>
+      <w:r>
+        <w:rPr>
+          <w:rFonts w:hint="eastAsia"/>
+        </w:rPr>
+        <w:t>推荐套装图片不显示</w:t>
+      </w:r>
+      <w:bookmarkStart w:id="7" w:name="_GoBack"/>
+      <w:bookmarkEnd w:id="7"/>
+    </w:p>
+    <w:p/>
+    <w:p>
+      <w:r>
+        <w:rPr>
+          <w:rFonts w:hint="eastAsia"/>
+        </w:rPr>
+        <w:t>2010-04-12</w:t>
+      </w:r>
+      <w:r>
+        <w:rPr>
+          <w:rFonts w:hint="eastAsia"/>
+        </w:rPr>
+        <w:t>以后</w:t>
+      </w:r>
+    </w:p>
+    <w:p>
+      <w:pPr>
+        <w:numPr>
+          <w:ilvl w:val="0"/>
+          <w:numId w:val="1"/>
+        </w:numPr>
+      </w:pPr>
+      <w:r>
+        <w:rPr>
+          <w:rFonts w:hint="eastAsia"/>
+        </w:rPr>
+        <w:t>话题、投诉管理页面</w:t>
+      </w:r>
+    </w:p>
+    <w:p/>
+    <w:p/>
+    <w:p/>
     <w:p>
       <w:pPr>
         <w:pStyle w:val="a3"/>
@@ -418,358 +625,6 @@
           <w:numId w:val="1"/>
         </w:numPr>
         <w:ind w:firstLineChars="0"/>
-        <w:rPr>
-          <w:rFonts w:hint="eastAsia"/>
-        </w:rPr>
-      </w:pPr>
-      <w:r>
-        <w:rPr>
-          <w:rFonts w:hint="eastAsia"/>
-          <w:color w:val="000000"/>
-        </w:rPr>
-        <w:t>显示订单</w:t>
-      </w:r>
-      <w:r>
-        <w:rPr>
-          <w:rFonts w:hint="eastAsia"/>
-          <w:color w:val="000000"/>
-        </w:rPr>
-        <w:t>-</w:t>
-      </w:r>
-      <w:r>
-        <w:rPr>
-          <w:rFonts w:hint="eastAsia"/>
-          <w:color w:val="000000"/>
-        </w:rPr>
-        <w:t>会员类型</w:t>
-      </w:r>
-    </w:p>
-    <w:p>
-      <w:pPr>
-        <w:numPr>
-          <w:ilvl w:val="0"/>
-          <w:numId w:val="1"/>
-        </w:numPr>
-        <w:rPr>
-          <w:rFonts w:hint="eastAsia"/>
-        </w:rPr>
-      </w:pPr>
-      <w:r>
-        <w:rPr>
-          <w:rFonts w:hint="eastAsia"/>
-        </w:rPr>
-        <w:t>增加积分规则管理功能，实现积分赠送功能，针对类别、个人；积分规则：注册、升级、发帖、购买</w:t>
-      </w:r>
-    </w:p>
-    <w:p>
-      <w:pPr>
-        <w:rPr>
-          <w:rFonts w:hint="eastAsia"/>
-        </w:rPr>
-      </w:pPr>
-    </w:p>
-    <w:p>
-      <w:pPr>
-        <w:rPr>
-          <w:rFonts w:hint="eastAsia"/>
-        </w:rPr>
-      </w:pPr>
-    </w:p>
-    <w:p>
-      <w:pPr>
-        <w:rPr>
-          <w:rFonts w:hint="eastAsia"/>
-        </w:rPr>
-      </w:pPr>
-      <w:r>
-        <w:rPr>
-          <w:rFonts w:hint="eastAsia"/>
-        </w:rPr>
-        <w:t>2010-04-</w:t>
-      </w:r>
-      <w:r>
-        <w:rPr>
-          <w:rFonts w:hint="eastAsia"/>
-        </w:rPr>
-        <w:t>10</w:t>
-      </w:r>
-      <w:r>
-        <w:rPr>
-          <w:rFonts w:hint="eastAsia"/>
-        </w:rPr>
-        <w:t>、</w:t>
-      </w:r>
-      <w:r>
-        <w:rPr>
-          <w:rFonts w:hint="eastAsia"/>
-        </w:rPr>
-        <w:t>2010-04-11</w:t>
-      </w:r>
-      <w:r>
-        <w:rPr>
-          <w:rFonts w:hint="eastAsia"/>
-        </w:rPr>
-        <w:t>、</w:t>
-      </w:r>
-      <w:r>
-        <w:rPr>
-          <w:rFonts w:hint="eastAsia"/>
-        </w:rPr>
-        <w:t>2010-04-12</w:t>
-      </w:r>
-    </w:p>
-    <w:p>
-      <w:pPr>
-        <w:numPr>
-          <w:ilvl w:val="0"/>
-          <w:numId w:val="1"/>
-        </w:numPr>
-        <w:rPr>
-          <w:rFonts w:hint="eastAsia"/>
-        </w:rPr>
-      </w:pPr>
-      <w:r>
-        <w:rPr>
-          <w:rFonts w:hint="eastAsia"/>
-        </w:rPr>
-        <w:t>当铺页面数据源发布</w:t>
-      </w:r>
-    </w:p>
-    <w:p>
-      <w:pPr>
-        <w:numPr>
-          <w:ilvl w:val="0"/>
-          <w:numId w:val="1"/>
-        </w:numPr>
-        <w:rPr>
-          <w:rFonts w:hint="eastAsia"/>
-        </w:rPr>
-      </w:pPr>
-      <w:r>
-        <w:rPr>
-          <w:rFonts w:hint="eastAsia"/>
-        </w:rPr>
-        <w:t>魔力世界</w:t>
-      </w:r>
-      <w:r>
-        <w:rPr>
-          <w:rFonts w:hint="eastAsia"/>
-        </w:rPr>
-        <w:t>more</w:t>
-      </w:r>
-      <w:r>
-        <w:rPr>
-          <w:rFonts w:hint="eastAsia"/>
-        </w:rPr>
-        <w:t>链接</w:t>
-      </w:r>
-    </w:p>
-    <w:p>
-      <w:pPr>
-        <w:numPr>
-          <w:ilvl w:val="0"/>
-          <w:numId w:val="1"/>
-        </w:numPr>
-        <w:rPr>
-          <w:rFonts w:hint="eastAsia"/>
-        </w:rPr>
-      </w:pPr>
-      <w:r>
-        <w:rPr>
-          <w:rFonts w:hint="eastAsia"/>
-        </w:rPr>
-        <w:t>魔力世界页面自动发布</w:t>
-      </w:r>
-      <w:bookmarkStart w:id="0" w:name="_GoBack"/>
-      <w:bookmarkEnd w:id="0"/>
-    </w:p>
-    <w:p>
-      <w:pPr>
-        <w:numPr>
-          <w:ilvl w:val="0"/>
-          <w:numId w:val="1"/>
-        </w:numPr>
-        <w:rPr>
-          <w:rFonts w:hint="eastAsia"/>
-        </w:rPr>
-      </w:pPr>
-      <w:r>
-        <w:rPr>
-          <w:rFonts w:hint="eastAsia"/>
-        </w:rPr>
-        <w:t>金榜资讯自动发布</w:t>
-      </w:r>
-    </w:p>
-    <w:p>
-      <w:pPr>
-        <w:numPr>
-          <w:ilvl w:val="0"/>
-          <w:numId w:val="1"/>
-        </w:numPr>
-        <w:rPr>
-          <w:rFonts w:hint="eastAsia"/>
-        </w:rPr>
-      </w:pPr>
-      <w:r>
-        <w:rPr>
-          <w:rFonts w:hint="eastAsia"/>
-        </w:rPr>
-        <w:t>当品添加，状态有误</w:t>
-      </w:r>
-    </w:p>
-    <w:p>
-      <w:pPr>
-        <w:numPr>
-          <w:ilvl w:val="0"/>
-          <w:numId w:val="1"/>
-        </w:numPr>
-        <w:rPr>
-          <w:rFonts w:hint="eastAsia"/>
-        </w:rPr>
-      </w:pPr>
-      <w:r>
-        <w:rPr>
-          <w:rFonts w:hint="eastAsia"/>
-        </w:rPr>
-        <w:t>添加二手商品后打开列表错误</w:t>
-      </w:r>
-    </w:p>
-    <w:p>
-      <w:pPr>
-        <w:numPr>
-          <w:ilvl w:val="0"/>
-          <w:numId w:val="1"/>
-        </w:numPr>
-        <w:rPr>
-          <w:rFonts w:hint="eastAsia"/>
-        </w:rPr>
-      </w:pPr>
-      <w:r>
-        <w:rPr>
-          <w:rFonts w:hint="eastAsia"/>
-        </w:rPr>
-        <w:t>添加二手商品地区选择完整性检测错误</w:t>
-      </w:r>
-    </w:p>
-    <w:p>
-      <w:pPr>
-        <w:pStyle w:val="a3"/>
-        <w:numPr>
-          <w:ilvl w:val="0"/>
-          <w:numId w:val="1"/>
-        </w:numPr>
-        <w:ind w:firstLineChars="0"/>
-        <w:rPr>
-          <w:rFonts w:hint="eastAsia"/>
-        </w:rPr>
-      </w:pPr>
-      <w:r>
-        <w:rPr>
-          <w:rFonts w:hint="eastAsia"/>
-        </w:rPr>
-        <w:t>首页投票设置</w:t>
-      </w:r>
-    </w:p>
-    <w:p>
-      <w:pPr>
-        <w:numPr>
-          <w:ilvl w:val="0"/>
-          <w:numId w:val="1"/>
-        </w:numPr>
-        <w:rPr>
-          <w:rFonts w:hint="eastAsia"/>
-        </w:rPr>
-      </w:pPr>
-      <w:r>
-        <w:rPr>
-          <w:rFonts w:hint="eastAsia"/>
-        </w:rPr>
-        <w:t>头部登录提示信息</w:t>
-      </w:r>
-    </w:p>
-    <w:p>
-      <w:pPr>
-        <w:numPr>
-          <w:ilvl w:val="0"/>
-          <w:numId w:val="1"/>
-        </w:numPr>
-        <w:rPr>
-          <w:rFonts w:hint="eastAsia"/>
-        </w:rPr>
-      </w:pPr>
-      <w:r>
-        <w:rPr>
-          <w:rFonts w:hint="eastAsia"/>
-        </w:rPr>
-        <w:t>推荐套装图片不显示</w:t>
-      </w:r>
-    </w:p>
-    <w:p>
-      <w:pPr>
-        <w:rPr>
-          <w:rFonts w:hint="eastAsia"/>
-        </w:rPr>
-      </w:pPr>
-    </w:p>
-    <w:p>
-      <w:pPr>
-        <w:rPr>
-          <w:rFonts w:hint="eastAsia"/>
-        </w:rPr>
-      </w:pPr>
-      <w:r>
-        <w:rPr>
-          <w:rFonts w:hint="eastAsia"/>
-        </w:rPr>
-        <w:t>2010-04-12</w:t>
-      </w:r>
-      <w:r>
-        <w:rPr>
-          <w:rFonts w:hint="eastAsia"/>
-        </w:rPr>
-        <w:t>以后</w:t>
-      </w:r>
-    </w:p>
-    <w:p>
-      <w:pPr>
-        <w:numPr>
-          <w:ilvl w:val="0"/>
-          <w:numId w:val="1"/>
-        </w:numPr>
-        <w:rPr>
-          <w:rFonts w:hint="eastAsia"/>
-        </w:rPr>
-      </w:pPr>
-      <w:r>
-        <w:rPr>
-          <w:rFonts w:hint="eastAsia"/>
-        </w:rPr>
-        <w:t>话题、投诉管理页面</w:t>
-      </w:r>
-    </w:p>
-    <w:p>
-      <w:pPr>
-        <w:rPr>
-          <w:rFonts w:hint="eastAsia"/>
-        </w:rPr>
-      </w:pPr>
-    </w:p>
-    <w:p>
-      <w:pPr>
-        <w:rPr>
-          <w:rFonts w:hint="eastAsia"/>
-        </w:rPr>
-      </w:pPr>
-    </w:p>
-    <w:p/>
-    <w:p>
-      <w:pPr>
-        <w:pStyle w:val="a3"/>
-        <w:numPr>
-          <w:ilvl w:val="0"/>
-          <w:numId w:val="1"/>
-        </w:numPr>
-        <w:ind w:firstLineChars="0"/>
       </w:pPr>
       <w:r>
         <w:rPr>
@@ -784,9 +639,6 @@
           <w:ilvl w:val="0"/>
           <w:numId w:val="1"/>
         </w:numPr>
-        <w:rPr>
-          <w:rFonts w:hint="eastAsia"/>
-        </w:rPr>
       </w:pPr>
       <w:r>
         <w:rPr>
@@ -819,9 +671,6 @@
           <w:ilvl w:val="0"/>
           <w:numId w:val="1"/>
         </w:numPr>
-        <w:rPr>
-          <w:rFonts w:hint="eastAsia"/>
-        </w:rPr>
       </w:pPr>
       <w:r>
         <w:rPr>
@@ -853,6 +702,215 @@
     </w:sectPr>
   </w:body>
 </w:document>
+</file>
+
+<file path=word/comments.xml><?xml version="1.0" encoding="utf-8"?>
+<w:comments xmlns:wpc="http://schemas.microsoft.com/office/word/2010/wordprocessingCanvas" xmlns:mc="http://schemas.openxmlformats.org/markup-compatibility/2006" xmlns:o="urn:schemas-microsoft-com:office:office" xmlns:r="http://schemas.openxmlformats.org/officeDocument/2006/relationships" xmlns:m="http://schemas.openxmlformats.org/officeDocument/2006/math" xmlns:v="urn:schemas-microsoft-com:vml" xmlns:wp14="http://schemas.microsoft.com/office/word/2010/wordprocessingDrawing" xmlns:wp="http://schemas.openxmlformats.org/drawingml/2006/wordprocessingDrawing" xmlns:w10="urn:schemas-microsoft-com:office:word" xmlns:w="http://schemas.openxmlformats.org/wordprocessingml/2006/main" xmlns:w14="http://schemas.microsoft.com/office/word/2010/wordml" xmlns:wpg="http://schemas.microsoft.com/office/word/2010/wordprocessingGroup" xmlns:wpi="http://schemas.microsoft.com/office/word/2010/wordprocessingInk" xmlns:wne="http://schemas.microsoft.com/office/word/2006/wordml" xmlns:wps="http://schemas.microsoft.com/office/word/2010/wordprocessingShape" mc:Ignorable="w14 wp14">
+  <w:comment w:id="0" w:author="zhangfeng" w:date="2010-04-08T09:56:00Z" w:initials="z">
+    <w:p>
+      <w:pPr>
+        <w:pStyle w:val="a5"/>
+      </w:pPr>
+      <w:r>
+        <w:rPr>
+          <w:rStyle w:val="a4"/>
+        </w:rPr>
+        <w:annotationRef/>
+      </w:r>
+      <w:r>
+        <w:rPr>
+          <w:rFonts w:hint="eastAsia"/>
+        </w:rPr>
+        <w:t>已增加</w:t>
+      </w:r>
+      <w:r>
+        <w:rPr>
+          <w:rFonts w:hint="eastAsia"/>
+        </w:rPr>
+        <w:t>HomeProductList</w:t>
+      </w:r>
+      <w:r>
+        <w:rPr>
+          <w:rFonts w:hint="eastAsia"/>
+        </w:rPr>
+        <w:t>页面</w:t>
+      </w:r>
+    </w:p>
+  </w:comment>
+  <w:comment w:id="1" w:author="zhangfeng" w:date="2010-04-08T10:29:00Z" w:initials="z">
+    <w:p>
+      <w:pPr>
+        <w:pStyle w:val="a5"/>
+      </w:pPr>
+      <w:r>
+        <w:rPr>
+          <w:rStyle w:val="a4"/>
+        </w:rPr>
+        <w:annotationRef/>
+      </w:r>
+      <w:r>
+        <w:rPr>
+          <w:rFonts w:hint="eastAsia"/>
+        </w:rPr>
+        <w:t>脚本已部署，</w:t>
+      </w:r>
+      <w:r>
+        <w:rPr>
+          <w:rFonts w:hint="eastAsia"/>
+        </w:rPr>
+        <w:t>cartopenapi</w:t>
+      </w:r>
+      <w:r>
+        <w:rPr>
+          <w:rFonts w:hint="eastAsia"/>
+        </w:rPr>
+        <w:t>需更新</w:t>
+      </w:r>
+    </w:p>
+  </w:comment>
+  <w:comment w:id="2" w:author="zhangfeng" w:date="2010-04-08T10:48:00Z" w:initials="z">
+    <w:p>
+      <w:pPr>
+        <w:pStyle w:val="a5"/>
+      </w:pPr>
+      <w:r>
+        <w:rPr>
+          <w:rStyle w:val="a4"/>
+        </w:rPr>
+        <w:annotationRef/>
+      </w:r>
+      <w:r>
+        <w:t>S</w:t>
+      </w:r>
+      <w:r>
+        <w:rPr>
+          <w:rFonts w:hint="eastAsia"/>
+        </w:rPr>
+        <w:t>cencetype=0</w:t>
+      </w:r>
+      <w:r>
+        <w:rPr>
+          <w:rFonts w:hint="eastAsia"/>
+        </w:rPr>
+        <w:t>为经典套装</w:t>
+      </w:r>
+    </w:p>
+  </w:comment>
+  <w:comment w:id="3" w:author="zhangfeng" w:date="2010-04-08T17:57:00Z" w:initials="z">
+    <w:p>
+      <w:pPr>
+        <w:pStyle w:val="a5"/>
+      </w:pPr>
+      <w:r>
+        <w:rPr>
+          <w:rStyle w:val="a4"/>
+        </w:rPr>
+        <w:annotationRef/>
+      </w:r>
+      <w:r>
+        <w:rPr>
+          <w:rFonts w:hint="eastAsia"/>
+        </w:rPr>
+        <w:t>已更改</w:t>
+      </w:r>
+    </w:p>
+  </w:comment>
+  <w:comment w:id="4" w:author="zhangfeng" w:date="2010-04-08T15:56:00Z" w:initials="z">
+    <w:p>
+      <w:pPr>
+        <w:pStyle w:val="a5"/>
+      </w:pPr>
+      <w:r>
+        <w:rPr>
+          <w:rStyle w:val="a4"/>
+        </w:rPr>
+        <w:annotationRef/>
+      </w:r>
+      <w:r>
+        <w:rPr>
+          <w:rFonts w:hint="eastAsia"/>
+        </w:rPr>
+        <w:t>已更改</w:t>
+      </w:r>
+    </w:p>
+  </w:comment>
+  <w:comment w:id="5" w:author="zhangfeng" w:date="2010-04-08T16:56:00Z" w:initials="z">
+    <w:p>
+      <w:pPr>
+        <w:pStyle w:val="a5"/>
+      </w:pPr>
+      <w:r>
+        <w:rPr>
+          <w:rStyle w:val="a4"/>
+        </w:rPr>
+        <w:annotationRef/>
+      </w:r>
+      <w:r>
+        <w:rPr>
+          <w:rFonts w:hint="eastAsia"/>
+        </w:rPr>
+        <w:t>已更改</w:t>
+      </w:r>
+    </w:p>
+  </w:comment>
+  <w:comment w:id="6" w:author="zhangfeng" w:date="2010-04-08T11:16:00Z" w:initials="z">
+    <w:p>
+      <w:pPr>
+        <w:pStyle w:val="a5"/>
+      </w:pPr>
+      <w:r>
+        <w:rPr>
+          <w:rStyle w:val="a4"/>
+        </w:rPr>
+        <w:annotationRef/>
+      </w:r>
+      <w:r>
+        <w:rPr>
+          <w:rFonts w:hint="eastAsia"/>
+        </w:rPr>
+        <w:t>后台添加状态错误，已更改新闻分类添加和编辑处</w:t>
+      </w:r>
+    </w:p>
+  </w:comment>
+</w:comments>
+</file>
+
+<file path=word/endnotes.xml><?xml version="1.0" encoding="utf-8"?>
+<w:endnotes xmlns:wpc="http://schemas.microsoft.com/office/word/2010/wordprocessingCanvas" xmlns:mc="http://schemas.openxmlformats.org/markup-compatibility/2006" xmlns:o="urn:schemas-microsoft-com:office:office" xmlns:r="http://schemas.openxmlformats.org/officeDocument/2006/relationships" xmlns:m="http://schemas.openxmlformats.org/officeDocument/2006/math" xmlns:v="urn:schemas-microsoft-com:vml" xmlns:wp14="http://schemas.microsoft.com/office/word/2010/wordprocessingDrawing" xmlns:wp="http://schemas.openxmlformats.org/drawingml/2006/wordprocessingDrawing" xmlns:w10="urn:schemas-microsoft-com:office:word" xmlns:w="http://schemas.openxmlformats.org/wordprocessingml/2006/main" xmlns:w14="http://schemas.microsoft.com/office/word/2010/wordml" xmlns:wpg="http://schemas.microsoft.com/office/word/2010/wordprocessingGroup" xmlns:wpi="http://schemas.microsoft.com/office/word/2010/wordprocessingInk" xmlns:wne="http://schemas.microsoft.com/office/word/2006/wordml" xmlns:wps="http://schemas.microsoft.com/office/word/2010/wordprocessingShape" mc:Ignorable="w14 wp14">
+  <w:endnote w:type="separator" w:id="-1">
+    <w:p>
+      <w:r>
+        <w:separator/>
+      </w:r>
+    </w:p>
+  </w:endnote>
+  <w:endnote w:type="continuationSeparator" w:id="0">
+    <w:p>
+      <w:r>
+        <w:continuationSeparator/>
+      </w:r>
+    </w:p>
+  </w:endnote>
+</w:endnotes>
+</file>
+
+<file path=word/footnotes.xml><?xml version="1.0" encoding="utf-8"?>
+<w:footnotes xmlns:wpc="http://schemas.microsoft.com/office/word/2010/wordprocessingCanvas" xmlns:mc="http://schemas.openxmlformats.org/markup-compatibility/2006" xmlns:o="urn:schemas-microsoft-com:office:office" xmlns:r="http://schemas.openxmlformats.org/officeDocument/2006/relationships" xmlns:m="http://schemas.openxmlformats.org/officeDocument/2006/math" xmlns:v="urn:schemas-microsoft-com:vml" xmlns:wp14="http://schemas.microsoft.com/office/word/2010/wordprocessingDrawing" xmlns:wp="http://schemas.openxmlformats.org/drawingml/2006/wordprocessingDrawing" xmlns:w10="urn:schemas-microsoft-com:office:word" xmlns:w="http://schemas.openxmlformats.org/wordprocessingml/2006/main" xmlns:w14="http://schemas.microsoft.com/office/word/2010/wordml" xmlns:wpg="http://schemas.microsoft.com/office/word/2010/wordprocessingGroup" xmlns:wpi="http://schemas.microsoft.com/office/word/2010/wordprocessingInk" xmlns:wne="http://schemas.microsoft.com/office/word/2006/wordml" xmlns:wps="http://schemas.microsoft.com/office/word/2010/wordprocessingShape" mc:Ignorable="w14 wp14">
+  <w:footnote w:type="separator" w:id="-1">
+    <w:p>
+      <w:r>
+        <w:separator/>
+      </w:r>
+    </w:p>
+  </w:footnote>
+  <w:footnote w:type="continuationSeparator" w:id="0">
+    <w:p>
+      <w:r>
+        <w:continuationSeparator/>
+      </w:r>
+    </w:p>
+  </w:footnote>
+</w:footnotes>
 </file>
 
 <file path=word/numbering.xml><?xml version="1.0" encoding="utf-8"?>
@@ -1796,6 +1854,154 @@
       <w:ind w:firstLineChars="200" w:firstLine="420"/>
     </w:pPr>
   </w:style>
+  <w:style w:type="character" w:styleId="a4">
+    <w:name w:val="annotation reference"/>
+    <w:basedOn w:val="a0"/>
+    <w:uiPriority w:val="99"/>
+    <w:semiHidden/>
+    <w:unhideWhenUsed/>
+    <w:rsid w:val="002C2675"/>
+    <w:rPr>
+      <w:sz w:val="21"/>
+      <w:szCs w:val="21"/>
+    </w:rPr>
+  </w:style>
+  <w:style w:type="paragraph" w:styleId="a5">
+    <w:name w:val="annotation text"/>
+    <w:basedOn w:val="a"/>
+    <w:link w:val="Char"/>
+    <w:uiPriority w:val="99"/>
+    <w:semiHidden/>
+    <w:unhideWhenUsed/>
+    <w:rsid w:val="002C2675"/>
+    <w:pPr>
+      <w:jc w:val="left"/>
+    </w:pPr>
+  </w:style>
+  <w:style w:type="character" w:customStyle="1" w:styleId="Char">
+    <w:name w:val="批注文字 Char"/>
+    <w:basedOn w:val="a0"/>
+    <w:link w:val="a5"/>
+    <w:uiPriority w:val="99"/>
+    <w:semiHidden/>
+    <w:rsid w:val="002C2675"/>
+  </w:style>
+  <w:style w:type="paragraph" w:styleId="a6">
+    <w:name w:val="annotation subject"/>
+    <w:basedOn w:val="a5"/>
+    <w:next w:val="a5"/>
+    <w:link w:val="Char0"/>
+    <w:uiPriority w:val="99"/>
+    <w:semiHidden/>
+    <w:unhideWhenUsed/>
+    <w:rsid w:val="002C2675"/>
+    <w:rPr>
+      <w:b/>
+      <w:bCs/>
+    </w:rPr>
+  </w:style>
+  <w:style w:type="character" w:customStyle="1" w:styleId="Char0">
+    <w:name w:val="批注主题 Char"/>
+    <w:basedOn w:val="Char"/>
+    <w:link w:val="a6"/>
+    <w:uiPriority w:val="99"/>
+    <w:semiHidden/>
+    <w:rsid w:val="002C2675"/>
+    <w:rPr>
+      <w:b/>
+      <w:bCs/>
+    </w:rPr>
+  </w:style>
+  <w:style w:type="paragraph" w:styleId="a7">
+    <w:name w:val="Balloon Text"/>
+    <w:basedOn w:val="a"/>
+    <w:link w:val="Char1"/>
+    <w:uiPriority w:val="99"/>
+    <w:semiHidden/>
+    <w:unhideWhenUsed/>
+    <w:rsid w:val="002C2675"/>
+    <w:rPr>
+      <w:sz w:val="18"/>
+      <w:szCs w:val="18"/>
+    </w:rPr>
+  </w:style>
+  <w:style w:type="character" w:customStyle="1" w:styleId="Char1">
+    <w:name w:val="批注框文本 Char"/>
+    <w:basedOn w:val="a0"/>
+    <w:link w:val="a7"/>
+    <w:uiPriority w:val="99"/>
+    <w:semiHidden/>
+    <w:rsid w:val="002C2675"/>
+    <w:rPr>
+      <w:sz w:val="18"/>
+      <w:szCs w:val="18"/>
+    </w:rPr>
+  </w:style>
+  <w:style w:type="paragraph" w:styleId="a8">
+    <w:name w:val="header"/>
+    <w:basedOn w:val="a"/>
+    <w:link w:val="Char2"/>
+    <w:uiPriority w:val="99"/>
+    <w:unhideWhenUsed/>
+    <w:rsid w:val="00467E62"/>
+    <w:pPr>
+      <w:pBdr>
+        <w:bottom w:val="single" w:sz="6" w:space="1" w:color="auto"/>
+      </w:pBdr>
+      <w:tabs>
+        <w:tab w:val="center" w:pos="4153"/>
+        <w:tab w:val="right" w:pos="8306"/>
+      </w:tabs>
+      <w:snapToGrid w:val="0"/>
+      <w:jc w:val="center"/>
+    </w:pPr>
+    <w:rPr>
+      <w:sz w:val="18"/>
+      <w:szCs w:val="18"/>
+    </w:rPr>
+  </w:style>
+  <w:style w:type="character" w:customStyle="1" w:styleId="Char2">
+    <w:name w:val="页眉 Char"/>
+    <w:basedOn w:val="a0"/>
+    <w:link w:val="a8"/>
+    <w:uiPriority w:val="99"/>
+    <w:rsid w:val="00467E62"/>
+    <w:rPr>
+      <w:sz w:val="18"/>
+      <w:szCs w:val="18"/>
+    </w:rPr>
+  </w:style>
+  <w:style w:type="paragraph" w:styleId="a9">
+    <w:name w:val="footer"/>
+    <w:basedOn w:val="a"/>
+    <w:link w:val="Char3"/>
+    <w:uiPriority w:val="99"/>
+    <w:unhideWhenUsed/>
+    <w:rsid w:val="00467E62"/>
+    <w:pPr>
+      <w:tabs>
+        <w:tab w:val="center" w:pos="4153"/>
+        <w:tab w:val="right" w:pos="8306"/>
+      </w:tabs>
+      <w:snapToGrid w:val="0"/>
+      <w:jc w:val="left"/>
+    </w:pPr>
+    <w:rPr>
+      <w:sz w:val="18"/>
+      <w:szCs w:val="18"/>
+    </w:rPr>
+  </w:style>
+  <w:style w:type="character" w:customStyle="1" w:styleId="Char3">
+    <w:name w:val="页脚 Char"/>
+    <w:basedOn w:val="a0"/>
+    <w:link w:val="a9"/>
+    <w:uiPriority w:val="99"/>
+    <w:rsid w:val="00467E62"/>
+    <w:rPr>
+      <w:sz w:val="18"/>
+      <w:szCs w:val="18"/>
+    </w:rPr>
+  </w:style>
 </w:styles>
 </file>
 
@@ -1997,6 +2203,154 @@
     <w:pPr>
       <w:ind w:firstLineChars="200" w:firstLine="420"/>
     </w:pPr>
+  </w:style>
+  <w:style w:type="character" w:styleId="a4">
+    <w:name w:val="annotation reference"/>
+    <w:basedOn w:val="a0"/>
+    <w:uiPriority w:val="99"/>
+    <w:semiHidden/>
+    <w:unhideWhenUsed/>
+    <w:rsid w:val="002C2675"/>
+    <w:rPr>
+      <w:sz w:val="21"/>
+      <w:szCs w:val="21"/>
+    </w:rPr>
+  </w:style>
+  <w:style w:type="paragraph" w:styleId="a5">
+    <w:name w:val="annotation text"/>
+    <w:basedOn w:val="a"/>
+    <w:link w:val="Char"/>
+    <w:uiPriority w:val="99"/>
+    <w:semiHidden/>
+    <w:unhideWhenUsed/>
+    <w:rsid w:val="002C2675"/>
+    <w:pPr>
+      <w:jc w:val="left"/>
+    </w:pPr>
+  </w:style>
+  <w:style w:type="character" w:customStyle="1" w:styleId="Char">
+    <w:name w:val="批注文字 Char"/>
+    <w:basedOn w:val="a0"/>
+    <w:link w:val="a5"/>
+    <w:uiPriority w:val="99"/>
+    <w:semiHidden/>
+    <w:rsid w:val="002C2675"/>
+  </w:style>
+  <w:style w:type="paragraph" w:styleId="a6">
+    <w:name w:val="annotation subject"/>
+    <w:basedOn w:val="a5"/>
+    <w:next w:val="a5"/>
+    <w:link w:val="Char0"/>
+    <w:uiPriority w:val="99"/>
+    <w:semiHidden/>
+    <w:unhideWhenUsed/>
+    <w:rsid w:val="002C2675"/>
+    <w:rPr>
+      <w:b/>
+      <w:bCs/>
+    </w:rPr>
+  </w:style>
+  <w:style w:type="character" w:customStyle="1" w:styleId="Char0">
+    <w:name w:val="批注主题 Char"/>
+    <w:basedOn w:val="Char"/>
+    <w:link w:val="a6"/>
+    <w:uiPriority w:val="99"/>
+    <w:semiHidden/>
+    <w:rsid w:val="002C2675"/>
+    <w:rPr>
+      <w:b/>
+      <w:bCs/>
+    </w:rPr>
+  </w:style>
+  <w:style w:type="paragraph" w:styleId="a7">
+    <w:name w:val="Balloon Text"/>
+    <w:basedOn w:val="a"/>
+    <w:link w:val="Char1"/>
+    <w:uiPriority w:val="99"/>
+    <w:semiHidden/>
+    <w:unhideWhenUsed/>
+    <w:rsid w:val="002C2675"/>
+    <w:rPr>
+      <w:sz w:val="18"/>
+      <w:szCs w:val="18"/>
+    </w:rPr>
+  </w:style>
+  <w:style w:type="character" w:customStyle="1" w:styleId="Char1">
+    <w:name w:val="批注框文本 Char"/>
+    <w:basedOn w:val="a0"/>
+    <w:link w:val="a7"/>
+    <w:uiPriority w:val="99"/>
+    <w:semiHidden/>
+    <w:rsid w:val="002C2675"/>
+    <w:rPr>
+      <w:sz w:val="18"/>
+      <w:szCs w:val="18"/>
+    </w:rPr>
+  </w:style>
+  <w:style w:type="paragraph" w:styleId="a8">
+    <w:name w:val="header"/>
+    <w:basedOn w:val="a"/>
+    <w:link w:val="Char2"/>
+    <w:uiPriority w:val="99"/>
+    <w:unhideWhenUsed/>
+    <w:rsid w:val="00467E62"/>
+    <w:pPr>
+      <w:pBdr>
+        <w:bottom w:val="single" w:sz="6" w:space="1" w:color="auto"/>
+      </w:pBdr>
+      <w:tabs>
+        <w:tab w:val="center" w:pos="4153"/>
+        <w:tab w:val="right" w:pos="8306"/>
+      </w:tabs>
+      <w:snapToGrid w:val="0"/>
+      <w:jc w:val="center"/>
+    </w:pPr>
+    <w:rPr>
+      <w:sz w:val="18"/>
+      <w:szCs w:val="18"/>
+    </w:rPr>
+  </w:style>
+  <w:style w:type="character" w:customStyle="1" w:styleId="Char2">
+    <w:name w:val="页眉 Char"/>
+    <w:basedOn w:val="a0"/>
+    <w:link w:val="a8"/>
+    <w:uiPriority w:val="99"/>
+    <w:rsid w:val="00467E62"/>
+    <w:rPr>
+      <w:sz w:val="18"/>
+      <w:szCs w:val="18"/>
+    </w:rPr>
+  </w:style>
+  <w:style w:type="paragraph" w:styleId="a9">
+    <w:name w:val="footer"/>
+    <w:basedOn w:val="a"/>
+    <w:link w:val="Char3"/>
+    <w:uiPriority w:val="99"/>
+    <w:unhideWhenUsed/>
+    <w:rsid w:val="00467E62"/>
+    <w:pPr>
+      <w:tabs>
+        <w:tab w:val="center" w:pos="4153"/>
+        <w:tab w:val="right" w:pos="8306"/>
+      </w:tabs>
+      <w:snapToGrid w:val="0"/>
+      <w:jc w:val="left"/>
+    </w:pPr>
+    <w:rPr>
+      <w:sz w:val="18"/>
+      <w:szCs w:val="18"/>
+    </w:rPr>
+  </w:style>
+  <w:style w:type="character" w:customStyle="1" w:styleId="Char3">
+    <w:name w:val="页脚 Char"/>
+    <w:basedOn w:val="a0"/>
+    <w:link w:val="a9"/>
+    <w:uiPriority w:val="99"/>
+    <w:rsid w:val="00467E62"/>
+    <w:rPr>
+      <w:sz w:val="18"/>
+      <w:szCs w:val="18"/>
+    </w:rPr>
   </w:style>
 </w:styles>
 </file>

--- a/doc/鼎鼎测试-2010-04-07安排.docx
+++ b/doc/鼎鼎测试-2010-04-07安排.docx
@@ -343,12 +343,20 @@
         </w:numPr>
         <w:ind w:firstLineChars="0"/>
       </w:pPr>
+      <w:commentRangeStart w:id="7"/>
       <w:r>
         <w:rPr>
           <w:rFonts w:hint="eastAsia"/>
         </w:rPr>
         <w:t>配送运费计算规则管理</w:t>
       </w:r>
+      <w:commentRangeEnd w:id="7"/>
+      <w:r>
+        <w:rPr>
+          <w:rStyle w:val="a4"/>
+        </w:rPr>
+        <w:commentReference w:id="7"/>
+      </w:r>
     </w:p>
     <w:p>
       <w:pPr>
@@ -387,12 +395,39 @@
           <w:ilvl w:val="0"/>
           <w:numId w:val="1"/>
         </w:numPr>
-      </w:pPr>
-      <w:r>
-        <w:rPr>
-          <w:rFonts w:hint="eastAsia"/>
-        </w:rPr>
-        <w:t>增加积分规则管理功能，实现积分赠送功能，针对类别、个人；积分规则：注册、升级、发帖、购买</w:t>
+        <w:rPr>
+          <w:rFonts w:hint="eastAsia"/>
+        </w:rPr>
+      </w:pPr>
+      <w:bookmarkStart w:id="8" w:name="_GoBack"/>
+      <w:commentRangeStart w:id="9"/>
+      <w:r>
+        <w:rPr>
+          <w:rFonts w:hint="eastAsia"/>
+        </w:rPr>
+        <w:t>增加积分规则管理功能，实现积分赠送功能，针对类别、个人；</w:t>
+      </w:r>
+      <w:commentRangeEnd w:id="9"/>
+      <w:r>
+        <w:rPr>
+          <w:rStyle w:val="a4"/>
+        </w:rPr>
+        <w:commentReference w:id="9"/>
+      </w:r>
+    </w:p>
+    <w:bookmarkEnd w:id="8"/>
+    <w:p>
+      <w:pPr>
+        <w:numPr>
+          <w:ilvl w:val="0"/>
+          <w:numId w:val="1"/>
+        </w:numPr>
+      </w:pPr>
+      <w:r>
+        <w:rPr>
+          <w:rFonts w:hint="eastAsia"/>
+        </w:rPr>
+        <w:t>积分规则：注册、升级、发帖、购买</w:t>
       </w:r>
     </w:p>
     <w:p/>
@@ -582,8 +617,6 @@
         </w:rPr>
         <w:t>推荐套装图片不显示</w:t>
       </w:r>
-      <w:bookmarkStart w:id="7" w:name="_GoBack"/>
-      <w:bookmarkEnd w:id="7"/>
     </w:p>
     <w:p/>
     <w:p>
@@ -685,6 +718,9 @@
           <w:ilvl w:val="0"/>
           <w:numId w:val="1"/>
         </w:numPr>
+        <w:rPr>
+          <w:rFonts w:hint="eastAsia"/>
+        </w:rPr>
       </w:pPr>
       <w:r>
         <w:rPr>
@@ -694,6 +730,86 @@
         <w:t>分类由图片改为文字</w:t>
       </w:r>
     </w:p>
+    <w:p>
+      <w:pPr>
+        <w:rPr>
+          <w:rFonts w:hint="eastAsia"/>
+        </w:rPr>
+      </w:pPr>
+    </w:p>
+    <w:p>
+      <w:pPr>
+        <w:rPr>
+          <w:rFonts w:hint="eastAsia"/>
+        </w:rPr>
+      </w:pPr>
+      <w:r>
+        <w:t>2010-4-9</w:t>
+      </w:r>
+      <w:r>
+        <w:rPr>
+          <w:rFonts w:hint="eastAsia"/>
+        </w:rPr>
+        <w:t>新增：</w:t>
+      </w:r>
+    </w:p>
+    <w:p>
+      <w:pPr>
+        <w:rPr>
+          <w:rFonts w:hint="eastAsia"/>
+        </w:rPr>
+      </w:pPr>
+      <w:r>
+        <w:rPr>
+          <w:rFonts w:hint="eastAsia"/>
+        </w:rPr>
+        <w:t>收藏添加</w:t>
+      </w:r>
+      <w:r>
+        <w:rPr>
+          <w:rFonts w:hint="eastAsia"/>
+        </w:rPr>
+        <w:t>handler</w:t>
+      </w:r>
+      <w:r>
+        <w:rPr>
+          <w:rFonts w:hint="eastAsia"/>
+        </w:rPr>
+        <w:t>错误</w:t>
+      </w:r>
+    </w:p>
+    <w:p>
+      <w:pPr>
+        <w:rPr>
+          <w:rFonts w:hint="eastAsia"/>
+        </w:rPr>
+      </w:pPr>
+      <w:r>
+        <w:rPr>
+          <w:rFonts w:hint="eastAsia"/>
+        </w:rPr>
+        <w:t>经典解决方案设置默认场景</w:t>
+      </w:r>
+      <w:r>
+        <w:rPr>
+          <w:rFonts w:hint="eastAsia"/>
+        </w:rPr>
+        <w:t>（场景动态从</w:t>
+      </w:r>
+      <w:r>
+        <w:rPr>
+          <w:rFonts w:hint="eastAsia"/>
+        </w:rPr>
+        <w:t>XML</w:t>
+      </w:r>
+      <w:r>
+        <w:rPr>
+          <w:rFonts w:hint="eastAsia"/>
+        </w:rPr>
+        <w:t>中读取）</w:t>
+      </w:r>
+    </w:p>
+    <w:p/>
     <w:sectPr>
       <w:pgSz w:w="11906" w:h="16838"/>
       <w:pgMar w:top="1440" w:right="1800" w:bottom="1440" w:left="1800" w:header="851" w:footer="992" w:gutter="0"/>
@@ -706,7 +822,7 @@
 
 <file path=word/comments.xml><?xml version="1.0" encoding="utf-8"?>
 <w:comments xmlns:wpc="http://schemas.microsoft.com/office/word/2010/wordprocessingCanvas" xmlns:mc="http://schemas.openxmlformats.org/markup-compatibility/2006" xmlns:o="urn:schemas-microsoft-com:office:office" xmlns:r="http://schemas.openxmlformats.org/officeDocument/2006/relationships" xmlns:m="http://schemas.openxmlformats.org/officeDocument/2006/math" xmlns:v="urn:schemas-microsoft-com:vml" xmlns:wp14="http://schemas.microsoft.com/office/word/2010/wordprocessingDrawing" xmlns:wp="http://schemas.openxmlformats.org/drawingml/2006/wordprocessingDrawing" xmlns:w10="urn:schemas-microsoft-com:office:word" xmlns:w="http://schemas.openxmlformats.org/wordprocessingml/2006/main" xmlns:w14="http://schemas.microsoft.com/office/word/2010/wordml" xmlns:wpg="http://schemas.microsoft.com/office/word/2010/wordprocessingGroup" xmlns:wpi="http://schemas.microsoft.com/office/word/2010/wordprocessingInk" xmlns:wne="http://schemas.microsoft.com/office/word/2006/wordml" xmlns:wps="http://schemas.microsoft.com/office/word/2010/wordprocessingShape" mc:Ignorable="w14 wp14">
-  <w:comment w:id="0" w:author="zhangfeng" w:date="2010-04-08T09:56:00Z" w:initials="z">
+  <w:comment w:id="0" w:author="zhangfeng" w:date="2010-04-09T20:20:00Z" w:initials="z">
     <w:p>
       <w:pPr>
         <w:pStyle w:val="a5"/>
@@ -734,6 +850,12 @@
           <w:rFonts w:hint="eastAsia"/>
         </w:rPr>
         <w:t>页面</w:t>
+      </w:r>
+      <w:r>
+        <w:rPr>
+          <w:rFonts w:hint="eastAsia"/>
+        </w:rPr>
+        <w:t>（商品收藏）</w:t>
       </w:r>
     </w:p>
   </w:comment>
@@ -869,6 +991,44 @@
           <w:rFonts w:hint="eastAsia"/>
         </w:rPr>
         <w:t>后台添加状态错误，已更改新闻分类添加和编辑处</w:t>
+      </w:r>
+    </w:p>
+  </w:comment>
+  <w:comment w:id="7" w:author="zhangfeng" w:date="2010-04-09T21:12:00Z" w:initials="z">
+    <w:p>
+      <w:pPr>
+        <w:pStyle w:val="a5"/>
+      </w:pPr>
+      <w:r>
+        <w:rPr>
+          <w:rStyle w:val="a4"/>
+        </w:rPr>
+        <w:annotationRef/>
+      </w:r>
+      <w:r>
+        <w:rPr>
+          <w:rFonts w:hint="eastAsia"/>
+        </w:rPr>
+        <w:t>已完成</w:t>
+      </w:r>
+    </w:p>
+  </w:comment>
+  <w:comment w:id="9" w:author="zhangfeng" w:date="2010-04-09T21:13:00Z" w:initials="z">
+    <w:p>
+      <w:pPr>
+        <w:pStyle w:val="a5"/>
+      </w:pPr>
+      <w:r>
+        <w:rPr>
+          <w:rStyle w:val="a4"/>
+        </w:rPr>
+        <w:annotationRef/>
+      </w:r>
+      <w:r>
+        <w:rPr>
+          <w:rFonts w:hint="eastAsia"/>
+        </w:rPr>
+        <w:t>已完成</w:t>
       </w:r>
     </w:p>
   </w:comment>

--- a/doc/鼎鼎测试-2010-04-07安排.docx
+++ b/doc/鼎鼎测试-2010-04-07安排.docx
@@ -3,6 +3,8 @@
 <w:document xmlns:wpc="http://schemas.microsoft.com/office/word/2010/wordprocessingCanvas" xmlns:mc="http://schemas.openxmlformats.org/markup-compatibility/2006" xmlns:o="urn:schemas-microsoft-com:office:office" xmlns:r="http://schemas.openxmlformats.org/officeDocument/2006/relationships" xmlns:m="http://schemas.openxmlformats.org/officeDocument/2006/math" xmlns:v="urn:schemas-microsoft-com:vml" xmlns:wp14="http://schemas.microsoft.com/office/word/2010/wordprocessingDrawing" xmlns:wp="http://schemas.openxmlformats.org/drawingml/2006/wordprocessingDrawing" xmlns:w10="urn:schemas-microsoft-com:office:word" xmlns:w="http://schemas.openxmlformats.org/wordprocessingml/2006/main" xmlns:w14="http://schemas.microsoft.com/office/word/2010/wordml" xmlns:wpg="http://schemas.microsoft.com/office/word/2010/wordprocessingGroup" xmlns:wpi="http://schemas.microsoft.com/office/word/2010/wordprocessingInk" xmlns:wne="http://schemas.microsoft.com/office/word/2006/wordml" xmlns:wps="http://schemas.microsoft.com/office/word/2010/wordprocessingShape" mc:Ignorable="w14 wp14">
   <w:body>
     <w:p>
+      <w:bookmarkStart w:id="0" w:name="_GoBack"/>
+      <w:bookmarkEnd w:id="0"/>
       <w:r>
         <w:rPr>
           <w:rFonts w:hint="eastAsia"/>
@@ -31,7 +33,7 @@
         </w:numPr>
         <w:ind w:firstLineChars="0"/>
       </w:pPr>
-      <w:commentRangeStart w:id="0"/>
+      <w:commentRangeStart w:id="1"/>
       <w:r>
         <w:rPr>
           <w:rFonts w:hint="eastAsia"/>
@@ -50,56 +52,56 @@
         </w:rPr>
         <w:t>链接</w:t>
       </w:r>
-      <w:commentRangeEnd w:id="0"/>
+      <w:commentRangeEnd w:id="1"/>
       <w:r>
         <w:rPr>
           <w:rStyle w:val="a4"/>
         </w:rPr>
-        <w:commentReference w:id="0"/>
-      </w:r>
-    </w:p>
-    <w:p>
-      <w:pPr>
-        <w:numPr>
-          <w:ilvl w:val="0"/>
-          <w:numId w:val="1"/>
-        </w:numPr>
-      </w:pPr>
-      <w:commentRangeStart w:id="1"/>
+        <w:commentReference w:id="1"/>
+      </w:r>
+    </w:p>
+    <w:p>
+      <w:pPr>
+        <w:numPr>
+          <w:ilvl w:val="0"/>
+          <w:numId w:val="1"/>
+        </w:numPr>
+      </w:pPr>
+      <w:commentRangeStart w:id="2"/>
       <w:r>
         <w:rPr>
           <w:rFonts w:hint="eastAsia"/>
         </w:rPr>
         <w:t>商品收藏功能检查</w:t>
       </w:r>
-      <w:commentRangeEnd w:id="1"/>
+      <w:commentRangeEnd w:id="2"/>
       <w:r>
         <w:rPr>
           <w:rStyle w:val="a4"/>
         </w:rPr>
-        <w:commentReference w:id="1"/>
-      </w:r>
-    </w:p>
-    <w:p>
-      <w:pPr>
-        <w:numPr>
-          <w:ilvl w:val="0"/>
-          <w:numId w:val="1"/>
-        </w:numPr>
-      </w:pPr>
-      <w:commentRangeStart w:id="2"/>
+        <w:commentReference w:id="2"/>
+      </w:r>
+    </w:p>
+    <w:p>
+      <w:pPr>
+        <w:numPr>
+          <w:ilvl w:val="0"/>
+          <w:numId w:val="1"/>
+        </w:numPr>
+      </w:pPr>
+      <w:commentRangeStart w:id="3"/>
       <w:r>
         <w:rPr>
           <w:rFonts w:hint="eastAsia"/>
         </w:rPr>
         <w:t>推荐套装场景列表不显示</w:t>
       </w:r>
-      <w:commentRangeEnd w:id="2"/>
+      <w:commentRangeEnd w:id="3"/>
       <w:r>
         <w:rPr>
           <w:rStyle w:val="a4"/>
         </w:rPr>
-        <w:commentReference w:id="2"/>
+        <w:commentReference w:id="3"/>
       </w:r>
     </w:p>
     <w:p>
@@ -111,19 +113,19 @@
         </w:numPr>
         <w:ind w:firstLineChars="0"/>
       </w:pPr>
-      <w:commentRangeStart w:id="3"/>
+      <w:commentRangeStart w:id="4"/>
       <w:r>
         <w:rPr>
           <w:rFonts w:hint="eastAsia"/>
         </w:rPr>
         <w:t>首页热卖排行商品名称多行显示</w:t>
       </w:r>
-      <w:commentRangeEnd w:id="3"/>
+      <w:commentRangeEnd w:id="4"/>
       <w:r>
         <w:rPr>
           <w:rStyle w:val="a4"/>
         </w:rPr>
-        <w:commentReference w:id="3"/>
+        <w:commentReference w:id="4"/>
       </w:r>
     </w:p>
     <w:p>
@@ -147,29 +149,29 @@
           <w:numId w:val="1"/>
         </w:numPr>
       </w:pPr>
-      <w:commentRangeStart w:id="4"/>
+      <w:commentRangeStart w:id="5"/>
       <w:r>
         <w:rPr>
           <w:rFonts w:hint="eastAsia"/>
         </w:rPr>
         <w:t>分类页底部分页缺失时底部样式错乱</w:t>
       </w:r>
-      <w:commentRangeEnd w:id="4"/>
+      <w:commentRangeEnd w:id="5"/>
       <w:r>
         <w:rPr>
           <w:rStyle w:val="a4"/>
         </w:rPr>
-        <w:commentReference w:id="4"/>
-      </w:r>
-    </w:p>
-    <w:p>
-      <w:pPr>
-        <w:numPr>
-          <w:ilvl w:val="0"/>
-          <w:numId w:val="1"/>
-        </w:numPr>
-      </w:pPr>
-      <w:commentRangeStart w:id="5"/>
+        <w:commentReference w:id="5"/>
+      </w:r>
+    </w:p>
+    <w:p>
+      <w:pPr>
+        <w:numPr>
+          <w:ilvl w:val="0"/>
+          <w:numId w:val="1"/>
+        </w:numPr>
+      </w:pPr>
+      <w:commentRangeStart w:id="6"/>
       <w:r>
         <w:rPr>
           <w:rFonts w:hint="eastAsia"/>
@@ -177,21 +179,22 @@
         </w:rPr>
         <w:t>首页左边导航点击三级类投影机进入的页面中的导航类别排列不对；现在显示到二级类别，应该显示到三级类别；如果从影像电器此大类中的三级类进入的，进入后的页面显示分类就应该是影像电器此大类下的所有二级类和三级类；如京东；</w:t>
       </w:r>
-      <w:commentRangeEnd w:id="5"/>
+      <w:commentRangeEnd w:id="6"/>
       <w:r>
         <w:rPr>
           <w:rStyle w:val="a4"/>
         </w:rPr>
-        <w:commentReference w:id="5"/>
-      </w:r>
-    </w:p>
-    <w:p>
-      <w:pPr>
-        <w:numPr>
-          <w:ilvl w:val="0"/>
-          <w:numId w:val="1"/>
-        </w:numPr>
-      </w:pPr>
+        <w:commentReference w:id="6"/>
+      </w:r>
+    </w:p>
+    <w:p>
+      <w:pPr>
+        <w:numPr>
+          <w:ilvl w:val="0"/>
+          <w:numId w:val="1"/>
+        </w:numPr>
+      </w:pPr>
+      <w:commentRangeStart w:id="7"/>
       <w:r>
         <w:rPr>
           <w:rFonts w:hint="eastAsia"/>
@@ -210,15 +213,22 @@
         </w:rPr>
         <w:t>串联</w:t>
       </w:r>
-    </w:p>
-    <w:p>
-      <w:pPr>
-        <w:numPr>
-          <w:ilvl w:val="0"/>
-          <w:numId w:val="1"/>
-        </w:numPr>
-      </w:pPr>
-      <w:commentRangeStart w:id="6"/>
+      <w:commentRangeEnd w:id="7"/>
+      <w:r>
+        <w:rPr>
+          <w:rStyle w:val="a4"/>
+        </w:rPr>
+        <w:commentReference w:id="7"/>
+      </w:r>
+    </w:p>
+    <w:p>
+      <w:pPr>
+        <w:numPr>
+          <w:ilvl w:val="0"/>
+          <w:numId w:val="1"/>
+        </w:numPr>
+      </w:pPr>
+      <w:commentRangeStart w:id="8"/>
       <w:r>
         <w:rPr>
           <w:rFonts w:hint="eastAsia"/>
@@ -237,12 +247,12 @@
         </w:rPr>
         <w:t>分类不存在</w:t>
       </w:r>
-      <w:commentRangeEnd w:id="6"/>
+      <w:commentRangeEnd w:id="8"/>
       <w:r>
         <w:rPr>
           <w:rStyle w:val="a4"/>
         </w:rPr>
-        <w:commentReference w:id="6"/>
+        <w:commentReference w:id="8"/>
       </w:r>
     </w:p>
     <w:p>
@@ -343,19 +353,19 @@
         </w:numPr>
         <w:ind w:firstLineChars="0"/>
       </w:pPr>
-      <w:commentRangeStart w:id="7"/>
+      <w:commentRangeStart w:id="9"/>
       <w:r>
         <w:rPr>
           <w:rFonts w:hint="eastAsia"/>
         </w:rPr>
         <w:t>配送运费计算规则管理</w:t>
       </w:r>
-      <w:commentRangeEnd w:id="7"/>
+      <w:commentRangeEnd w:id="9"/>
       <w:r>
         <w:rPr>
           <w:rStyle w:val="a4"/>
         </w:rPr>
-        <w:commentReference w:id="7"/>
+        <w:commentReference w:id="9"/>
       </w:r>
     </w:p>
     <w:p>
@@ -367,6 +377,7 @@
         </w:numPr>
         <w:ind w:firstLineChars="0"/>
       </w:pPr>
+      <w:commentRangeStart w:id="10"/>
       <w:r>
         <w:rPr>
           <w:rFonts w:hint="eastAsia"/>
@@ -388,34 +399,36 @@
         </w:rPr>
         <w:t>会员类型</w:t>
       </w:r>
-    </w:p>
-    <w:p>
-      <w:pPr>
-        <w:numPr>
-          <w:ilvl w:val="0"/>
-          <w:numId w:val="1"/>
-        </w:numPr>
-        <w:rPr>
-          <w:rFonts w:hint="eastAsia"/>
-        </w:rPr>
-      </w:pPr>
-      <w:bookmarkStart w:id="8" w:name="_GoBack"/>
-      <w:commentRangeStart w:id="9"/>
+      <w:commentRangeEnd w:id="10"/>
+      <w:r>
+        <w:rPr>
+          <w:rStyle w:val="a4"/>
+        </w:rPr>
+        <w:commentReference w:id="10"/>
+      </w:r>
+    </w:p>
+    <w:p>
+      <w:pPr>
+        <w:numPr>
+          <w:ilvl w:val="0"/>
+          <w:numId w:val="1"/>
+        </w:numPr>
+      </w:pPr>
+      <w:commentRangeStart w:id="11"/>
       <w:r>
         <w:rPr>
           <w:rFonts w:hint="eastAsia"/>
         </w:rPr>
         <w:t>增加积分规则管理功能，实现积分赠送功能，针对类别、个人；</w:t>
       </w:r>
-      <w:commentRangeEnd w:id="9"/>
+      <w:commentRangeEnd w:id="11"/>
       <w:r>
         <w:rPr>
           <w:rStyle w:val="a4"/>
         </w:rPr>
-        <w:commentReference w:id="9"/>
-      </w:r>
-    </w:p>
-    <w:bookmarkEnd w:id="8"/>
+        <w:commentReference w:id="11"/>
+      </w:r>
+    </w:p>
     <w:p>
       <w:pPr>
         <w:numPr>
@@ -718,9 +731,6 @@
           <w:ilvl w:val="0"/>
           <w:numId w:val="1"/>
         </w:numPr>
-        <w:rPr>
-          <w:rFonts w:hint="eastAsia"/>
-        </w:rPr>
       </w:pPr>
       <w:r>
         <w:rPr>
@@ -730,19 +740,8 @@
         <w:t>分类由图片改为文字</w:t>
       </w:r>
     </w:p>
-    <w:p>
-      <w:pPr>
-        <w:rPr>
-          <w:rFonts w:hint="eastAsia"/>
-        </w:rPr>
-      </w:pPr>
-    </w:p>
-    <w:p>
-      <w:pPr>
-        <w:rPr>
-          <w:rFonts w:hint="eastAsia"/>
-        </w:rPr>
-      </w:pPr>
+    <w:p/>
+    <w:p>
       <w:r>
         <w:t>2010-4-9</w:t>
       </w:r>
@@ -754,11 +753,6 @@
       </w:r>
     </w:p>
     <w:p>
-      <w:pPr>
-        <w:rPr>
-          <w:rFonts w:hint="eastAsia"/>
-        </w:rPr>
-      </w:pPr>
       <w:r>
         <w:rPr>
           <w:rFonts w:hint="eastAsia"/>
@@ -779,11 +773,6 @@
       </w:r>
     </w:p>
     <w:p>
-      <w:pPr>
-        <w:rPr>
-          <w:rFonts w:hint="eastAsia"/>
-        </w:rPr>
-      </w:pPr>
       <w:r>
         <w:rPr>
           <w:rFonts w:hint="eastAsia"/>
@@ -822,7 +811,7 @@
 
 <file path=word/comments.xml><?xml version="1.0" encoding="utf-8"?>
 <w:comments xmlns:wpc="http://schemas.microsoft.com/office/word/2010/wordprocessingCanvas" xmlns:mc="http://schemas.openxmlformats.org/markup-compatibility/2006" xmlns:o="urn:schemas-microsoft-com:office:office" xmlns:r="http://schemas.openxmlformats.org/officeDocument/2006/relationships" xmlns:m="http://schemas.openxmlformats.org/officeDocument/2006/math" xmlns:v="urn:schemas-microsoft-com:vml" xmlns:wp14="http://schemas.microsoft.com/office/word/2010/wordprocessingDrawing" xmlns:wp="http://schemas.openxmlformats.org/drawingml/2006/wordprocessingDrawing" xmlns:w10="urn:schemas-microsoft-com:office:word" xmlns:w="http://schemas.openxmlformats.org/wordprocessingml/2006/main" xmlns:w14="http://schemas.microsoft.com/office/word/2010/wordml" xmlns:wpg="http://schemas.microsoft.com/office/word/2010/wordprocessingGroup" xmlns:wpi="http://schemas.microsoft.com/office/word/2010/wordprocessingInk" xmlns:wne="http://schemas.microsoft.com/office/word/2006/wordml" xmlns:wps="http://schemas.microsoft.com/office/word/2010/wordprocessingShape" mc:Ignorable="w14 wp14">
-  <w:comment w:id="0" w:author="zhangfeng" w:date="2010-04-09T20:20:00Z" w:initials="z">
+  <w:comment w:id="1" w:author="zhangfeng" w:date="2010-04-09T20:20:00Z" w:initials="z">
     <w:p>
       <w:pPr>
         <w:pStyle w:val="a5"/>
@@ -859,7 +848,7 @@
       </w:r>
     </w:p>
   </w:comment>
-  <w:comment w:id="1" w:author="zhangfeng" w:date="2010-04-08T10:29:00Z" w:initials="z">
+  <w:comment w:id="2" w:author="zhangfeng" w:date="2010-04-08T10:29:00Z" w:initials="z">
     <w:p>
       <w:pPr>
         <w:pStyle w:val="a5"/>
@@ -890,7 +879,7 @@
       </w:r>
     </w:p>
   </w:comment>
-  <w:comment w:id="2" w:author="zhangfeng" w:date="2010-04-08T10:48:00Z" w:initials="z">
+  <w:comment w:id="3" w:author="zhangfeng" w:date="2010-04-08T10:48:00Z" w:initials="z">
     <w:p>
       <w:pPr>
         <w:pStyle w:val="a5"/>
@@ -918,7 +907,7 @@
       </w:r>
     </w:p>
   </w:comment>
-  <w:comment w:id="3" w:author="zhangfeng" w:date="2010-04-08T17:57:00Z" w:initials="z">
+  <w:comment w:id="4" w:author="zhangfeng" w:date="2010-04-08T17:57:00Z" w:initials="z">
     <w:p>
       <w:pPr>
         <w:pStyle w:val="a5"/>
@@ -937,7 +926,7 @@
       </w:r>
     </w:p>
   </w:comment>
-  <w:comment w:id="4" w:author="zhangfeng" w:date="2010-04-08T15:56:00Z" w:initials="z">
+  <w:comment w:id="5" w:author="zhangfeng" w:date="2010-04-08T15:56:00Z" w:initials="z">
     <w:p>
       <w:pPr>
         <w:pStyle w:val="a5"/>
@@ -956,7 +945,7 @@
       </w:r>
     </w:p>
   </w:comment>
-  <w:comment w:id="5" w:author="zhangfeng" w:date="2010-04-08T16:56:00Z" w:initials="z">
+  <w:comment w:id="6" w:author="zhangfeng" w:date="2010-04-08T16:56:00Z" w:initials="z">
     <w:p>
       <w:pPr>
         <w:pStyle w:val="a5"/>
@@ -975,7 +964,7 @@
       </w:r>
     </w:p>
   </w:comment>
-  <w:comment w:id="6" w:author="zhangfeng" w:date="2010-04-08T11:16:00Z" w:initials="z">
+  <w:comment w:id="7" w:author="zhangfeng" w:date="2010-04-09T21:27:00Z" w:initials="z">
     <w:p>
       <w:pPr>
         <w:pStyle w:val="a5"/>
@@ -990,11 +979,30 @@
         <w:rPr>
           <w:rFonts w:hint="eastAsia"/>
         </w:rPr>
+        <w:t>已更改</w:t>
+      </w:r>
+    </w:p>
+  </w:comment>
+  <w:comment w:id="8" w:author="zhangfeng" w:date="2010-04-08T11:16:00Z" w:initials="z">
+    <w:p>
+      <w:pPr>
+        <w:pStyle w:val="a5"/>
+      </w:pPr>
+      <w:r>
+        <w:rPr>
+          <w:rStyle w:val="a4"/>
+        </w:rPr>
+        <w:annotationRef/>
+      </w:r>
+      <w:r>
+        <w:rPr>
+          <w:rFonts w:hint="eastAsia"/>
+        </w:rPr>
         <w:t>后台添加状态错误，已更改新闻分类添加和编辑处</w:t>
       </w:r>
     </w:p>
   </w:comment>
-  <w:comment w:id="7" w:author="zhangfeng" w:date="2010-04-09T21:12:00Z" w:initials="z">
+  <w:comment w:id="9" w:author="zhangfeng" w:date="2010-04-09T21:12:00Z" w:initials="z">
     <w:p>
       <w:pPr>
         <w:pStyle w:val="a5"/>
@@ -1013,7 +1021,26 @@
       </w:r>
     </w:p>
   </w:comment>
-  <w:comment w:id="9" w:author="zhangfeng" w:date="2010-04-09T21:13:00Z" w:initials="z">
+  <w:comment w:id="10" w:author="zhangfeng" w:date="2010-04-09T21:28:00Z" w:initials="z">
+    <w:p>
+      <w:pPr>
+        <w:pStyle w:val="a5"/>
+      </w:pPr>
+      <w:r>
+        <w:rPr>
+          <w:rStyle w:val="a4"/>
+        </w:rPr>
+        <w:annotationRef/>
+      </w:r>
+      <w:r>
+        <w:rPr>
+          <w:rFonts w:hint="eastAsia"/>
+        </w:rPr>
+        <w:t>已完成</w:t>
+      </w:r>
+    </w:p>
+  </w:comment>
+  <w:comment w:id="11" w:author="zhangfeng" w:date="2010-04-09T21:13:00Z" w:initials="z">
     <w:p>
       <w:pPr>
         <w:pStyle w:val="a5"/>

--- a/doc/鼎鼎测试-2010-04-07安排.docx
+++ b/doc/鼎鼎测试-2010-04-07安排.docx
@@ -3,8 +3,6 @@
 <w:document xmlns:wpc="http://schemas.microsoft.com/office/word/2010/wordprocessingCanvas" xmlns:mc="http://schemas.openxmlformats.org/markup-compatibility/2006" xmlns:o="urn:schemas-microsoft-com:office:office" xmlns:r="http://schemas.openxmlformats.org/officeDocument/2006/relationships" xmlns:m="http://schemas.openxmlformats.org/officeDocument/2006/math" xmlns:v="urn:schemas-microsoft-com:vml" xmlns:wp14="http://schemas.microsoft.com/office/word/2010/wordprocessingDrawing" xmlns:wp="http://schemas.openxmlformats.org/drawingml/2006/wordprocessingDrawing" xmlns:w10="urn:schemas-microsoft-com:office:word" xmlns:w="http://schemas.openxmlformats.org/wordprocessingml/2006/main" xmlns:w14="http://schemas.microsoft.com/office/word/2010/wordml" xmlns:wpg="http://schemas.microsoft.com/office/word/2010/wordprocessingGroup" xmlns:wpi="http://schemas.microsoft.com/office/word/2010/wordprocessingInk" xmlns:wne="http://schemas.microsoft.com/office/word/2006/wordml" xmlns:wps="http://schemas.microsoft.com/office/word/2010/wordprocessingShape" mc:Ignorable="w14 wp14">
   <w:body>
     <w:p>
-      <w:bookmarkStart w:id="0" w:name="_GoBack"/>
-      <w:bookmarkEnd w:id="0"/>
       <w:r>
         <w:rPr>
           <w:rFonts w:hint="eastAsia"/>
@@ -33,24 +31,46 @@
         </w:numPr>
         <w:ind w:firstLineChars="0"/>
       </w:pPr>
+      <w:commentRangeStart w:id="0"/>
+      <w:r>
+        <w:rPr>
+          <w:rFonts w:hint="eastAsia"/>
+        </w:rPr>
+        <w:t>首页</w:t>
+      </w:r>
+      <w:r>
+        <w:rPr>
+          <w:rFonts w:hint="eastAsia"/>
+        </w:rPr>
+        <w:t>more</w:t>
+      </w:r>
+      <w:r>
+        <w:rPr>
+          <w:rFonts w:hint="eastAsia"/>
+        </w:rPr>
+        <w:t>链接</w:t>
+      </w:r>
+      <w:commentRangeEnd w:id="0"/>
+      <w:r>
+        <w:rPr>
+          <w:rStyle w:val="a4"/>
+        </w:rPr>
+        <w:commentReference w:id="0"/>
+      </w:r>
+    </w:p>
+    <w:p>
+      <w:pPr>
+        <w:numPr>
+          <w:ilvl w:val="0"/>
+          <w:numId w:val="1"/>
+        </w:numPr>
+      </w:pPr>
       <w:commentRangeStart w:id="1"/>
       <w:r>
         <w:rPr>
           <w:rFonts w:hint="eastAsia"/>
         </w:rPr>
-        <w:t>首页</w:t>
-      </w:r>
-      <w:r>
-        <w:rPr>
-          <w:rFonts w:hint="eastAsia"/>
-        </w:rPr>
-        <w:t>more</w:t>
-      </w:r>
-      <w:r>
-        <w:rPr>
-          <w:rFonts w:hint="eastAsia"/>
-        </w:rPr>
-        <w:t>链接</w:t>
+        <w:t>商品收藏功能检查</w:t>
       </w:r>
       <w:commentRangeEnd w:id="1"/>
       <w:r>
@@ -72,7 +92,7 @@
         <w:rPr>
           <w:rFonts w:hint="eastAsia"/>
         </w:rPr>
-        <w:t>商品收藏功能检查</w:t>
+        <w:t>推荐套装场景列表不显示</w:t>
       </w:r>
       <w:commentRangeEnd w:id="2"/>
       <w:r>
@@ -84,17 +104,19 @@
     </w:p>
     <w:p>
       <w:pPr>
-        <w:numPr>
-          <w:ilvl w:val="0"/>
-          <w:numId w:val="1"/>
-        </w:numPr>
+        <w:pStyle w:val="a3"/>
+        <w:numPr>
+          <w:ilvl w:val="0"/>
+          <w:numId w:val="1"/>
+        </w:numPr>
+        <w:ind w:firstLineChars="0"/>
       </w:pPr>
       <w:commentRangeStart w:id="3"/>
       <w:r>
         <w:rPr>
           <w:rFonts w:hint="eastAsia"/>
         </w:rPr>
-        <w:t>推荐套装场景列表不显示</w:t>
+        <w:t>首页热卖排行商品名称多行显示</w:t>
       </w:r>
       <w:commentRangeEnd w:id="3"/>
       <w:r>
@@ -106,6 +128,294 @@
     </w:p>
     <w:p>
       <w:pPr>
+        <w:numPr>
+          <w:ilvl w:val="0"/>
+          <w:numId w:val="1"/>
+        </w:numPr>
+      </w:pPr>
+      <w:r>
+        <w:rPr>
+          <w:rFonts w:hint="eastAsia"/>
+        </w:rPr>
+        <w:t>后台编辑器添加链接功能</w:t>
+      </w:r>
+    </w:p>
+    <w:p>
+      <w:pPr>
+        <w:numPr>
+          <w:ilvl w:val="0"/>
+          <w:numId w:val="1"/>
+        </w:numPr>
+      </w:pPr>
+      <w:commentRangeStart w:id="4"/>
+      <w:r>
+        <w:rPr>
+          <w:rFonts w:hint="eastAsia"/>
+        </w:rPr>
+        <w:t>分类页底部分页缺失时底部样式错乱</w:t>
+      </w:r>
+      <w:commentRangeEnd w:id="4"/>
+      <w:r>
+        <w:rPr>
+          <w:rStyle w:val="a4"/>
+        </w:rPr>
+        <w:commentReference w:id="4"/>
+      </w:r>
+    </w:p>
+    <w:p>
+      <w:pPr>
+        <w:numPr>
+          <w:ilvl w:val="0"/>
+          <w:numId w:val="1"/>
+        </w:numPr>
+      </w:pPr>
+      <w:commentRangeStart w:id="5"/>
+      <w:r>
+        <w:rPr>
+          <w:rFonts w:hint="eastAsia"/>
+          <w:color w:val="000000"/>
+        </w:rPr>
+        <w:t>首页左边导航点击三级类投影机进入的页面中的导航类别排列不对；现在显示到二级类别，应该显示到三级类别；如果从影像电器此大类中的三级类进入的，进入后的页面显示分类就应该是影像电器此大类下的所有二级类和三级类；如京东；</w:t>
+      </w:r>
+      <w:commentRangeEnd w:id="5"/>
+      <w:r>
+        <w:rPr>
+          <w:rStyle w:val="a4"/>
+        </w:rPr>
+        <w:commentReference w:id="5"/>
+      </w:r>
+    </w:p>
+    <w:p>
+      <w:pPr>
+        <w:numPr>
+          <w:ilvl w:val="0"/>
+          <w:numId w:val="1"/>
+        </w:numPr>
+      </w:pPr>
+      <w:commentRangeStart w:id="6"/>
+      <w:r>
+        <w:rPr>
+          <w:rFonts w:hint="eastAsia"/>
+        </w:rPr>
+        <w:t>经典套装</w:t>
+      </w:r>
+      <w:r>
+        <w:rPr>
+          <w:rFonts w:hint="eastAsia"/>
+        </w:rPr>
+        <w:t>FLASH</w:t>
+      </w:r>
+      <w:r>
+        <w:rPr>
+          <w:rFonts w:hint="eastAsia"/>
+        </w:rPr>
+        <w:t>串联</w:t>
+      </w:r>
+      <w:commentRangeEnd w:id="6"/>
+      <w:r>
+        <w:rPr>
+          <w:rStyle w:val="a4"/>
+        </w:rPr>
+        <w:commentReference w:id="6"/>
+      </w:r>
+    </w:p>
+    <w:p>
+      <w:pPr>
+        <w:numPr>
+          <w:ilvl w:val="0"/>
+          <w:numId w:val="1"/>
+        </w:numPr>
+      </w:pPr>
+      <w:commentRangeStart w:id="7"/>
+      <w:r>
+        <w:rPr>
+          <w:rFonts w:hint="eastAsia"/>
+        </w:rPr>
+        <w:t>新闻</w:t>
+      </w:r>
+      <w:r>
+        <w:rPr>
+          <w:rFonts w:hint="eastAsia"/>
+        </w:rPr>
+        <w:t>45</w:t>
+      </w:r>
+      <w:r>
+        <w:rPr>
+          <w:rFonts w:hint="eastAsia"/>
+        </w:rPr>
+        <w:t>分类不存在</w:t>
+      </w:r>
+      <w:commentRangeEnd w:id="7"/>
+      <w:r>
+        <w:rPr>
+          <w:rStyle w:val="a4"/>
+        </w:rPr>
+        <w:commentReference w:id="7"/>
+      </w:r>
+    </w:p>
+    <w:p>
+      <w:pPr>
+        <w:numPr>
+          <w:ilvl w:val="0"/>
+          <w:numId w:val="1"/>
+        </w:numPr>
+      </w:pPr>
+      <w:r>
+        <w:rPr>
+          <w:rFonts w:hint="eastAsia"/>
+        </w:rPr>
+        <w:t>新闻列表页样式错乱</w:t>
+      </w:r>
+    </w:p>
+    <w:p>
+      <w:pPr>
+        <w:numPr>
+          <w:ilvl w:val="0"/>
+          <w:numId w:val="1"/>
+        </w:numPr>
+      </w:pPr>
+      <w:r>
+        <w:rPr>
+          <w:rFonts w:hint="eastAsia"/>
+        </w:rPr>
+        <w:t>套装：购物流程（不允许修改）</w:t>
+      </w:r>
+    </w:p>
+    <w:p>
+      <w:pPr>
+        <w:numPr>
+          <w:ilvl w:val="0"/>
+          <w:numId w:val="1"/>
+        </w:numPr>
+      </w:pPr>
+      <w:r>
+        <w:rPr>
+          <w:rFonts w:hint="eastAsia"/>
+        </w:rPr>
+        <w:t>经典、推荐：放入购物车的参数定义</w:t>
+      </w:r>
+      <w:r>
+        <w:rPr>
+          <w:rFonts w:hint="eastAsia"/>
+        </w:rPr>
+        <w:t xml:space="preserve"> </w:t>
+      </w:r>
+      <w:r>
+        <w:rPr>
+          <w:rFonts w:hint="eastAsia"/>
+        </w:rPr>
+        <w:t>经典：</w:t>
+      </w:r>
+      <w:proofErr w:type="spellStart"/>
+      <w:r>
+        <w:t>P</w:t>
+      </w:r>
+      <w:r>
+        <w:rPr>
+          <w:rFonts w:hint="eastAsia"/>
+        </w:rPr>
+        <w:t>id</w:t>
+      </w:r>
+      <w:proofErr w:type="spellEnd"/>
+      <w:r>
+        <w:rPr>
+          <w:rFonts w:hint="eastAsia"/>
+        </w:rPr>
+        <w:t>-</w:t>
+      </w:r>
+      <w:proofErr w:type="spellStart"/>
+      <w:r>
+        <w:rPr>
+          <w:rFonts w:hint="eastAsia"/>
+        </w:rPr>
+        <w:t>qua,pid</w:t>
+      </w:r>
+      <w:proofErr w:type="spellEnd"/>
+      <w:r>
+        <w:rPr>
+          <w:rFonts w:hint="eastAsia"/>
+        </w:rPr>
+        <w:t xml:space="preserve">-qua </w:t>
+      </w:r>
+      <w:proofErr w:type="spellStart"/>
+      <w:r>
+        <w:rPr>
+          <w:rFonts w:hint="eastAsia"/>
+        </w:rPr>
+        <w:t>cname</w:t>
+      </w:r>
+      <w:proofErr w:type="spellEnd"/>
+      <w:r>
+        <w:rPr>
+          <w:rFonts w:hint="eastAsia"/>
+        </w:rPr>
+        <w:t xml:space="preserve">= </w:t>
+      </w:r>
+      <w:r>
+        <w:rPr>
+          <w:rFonts w:hint="eastAsia"/>
+        </w:rPr>
+        <w:t>推荐：</w:t>
+      </w:r>
+      <w:proofErr w:type="spellStart"/>
+      <w:r>
+        <w:rPr>
+          <w:rFonts w:hint="eastAsia"/>
+        </w:rPr>
+        <w:t>suitId</w:t>
+      </w:r>
+      <w:proofErr w:type="spellEnd"/>
+      <w:r>
+        <w:rPr>
+          <w:rFonts w:hint="eastAsia"/>
+        </w:rPr>
+        <w:t xml:space="preserve">, </w:t>
+      </w:r>
+      <w:proofErr w:type="spellStart"/>
+      <w:r>
+        <w:rPr>
+          <w:rFonts w:hint="eastAsia"/>
+        </w:rPr>
+        <w:t>optype</w:t>
+      </w:r>
+      <w:proofErr w:type="spellEnd"/>
+      <w:r>
+        <w:rPr>
+          <w:rFonts w:hint="eastAsia"/>
+        </w:rPr>
+        <w:t xml:space="preserve"> </w:t>
+      </w:r>
+      <w:proofErr w:type="spellStart"/>
+      <w:r>
+        <w:rPr>
+          <w:rFonts w:hint="eastAsia"/>
+        </w:rPr>
+        <w:t>cname</w:t>
+      </w:r>
+      <w:proofErr w:type="spellEnd"/>
+      <w:r>
+        <w:rPr>
+          <w:rFonts w:hint="eastAsia"/>
+        </w:rPr>
+        <w:t>=</w:t>
+      </w:r>
+    </w:p>
+    <w:p>
+      <w:pPr>
+        <w:numPr>
+          <w:ilvl w:val="0"/>
+          <w:numId w:val="1"/>
+        </w:numPr>
+      </w:pPr>
+      <w:r>
+        <w:rPr>
+          <w:rFonts w:hint="eastAsia"/>
+        </w:rPr>
+        <w:t>订单处理流程中的前置条件判断</w:t>
+      </w:r>
+    </w:p>
+    <w:p>
+      <w:pPr>
         <w:pStyle w:val="a3"/>
         <w:numPr>
           <w:ilvl w:val="0"/>
@@ -113,252 +423,51 @@
         </w:numPr>
         <w:ind w:firstLineChars="0"/>
       </w:pPr>
-      <w:commentRangeStart w:id="4"/>
-      <w:r>
-        <w:rPr>
-          <w:rFonts w:hint="eastAsia"/>
-        </w:rPr>
-        <w:t>首页热卖排行商品名称多行显示</w:t>
-      </w:r>
-      <w:commentRangeEnd w:id="4"/>
-      <w:r>
-        <w:rPr>
-          <w:rStyle w:val="a4"/>
-        </w:rPr>
-        <w:commentReference w:id="4"/>
-      </w:r>
-    </w:p>
-    <w:p>
-      <w:pPr>
-        <w:numPr>
-          <w:ilvl w:val="0"/>
-          <w:numId w:val="1"/>
-        </w:numPr>
-      </w:pPr>
-      <w:r>
-        <w:rPr>
-          <w:rFonts w:hint="eastAsia"/>
-        </w:rPr>
-        <w:t>后台编辑器添加链接功能</w:t>
-      </w:r>
-    </w:p>
-    <w:p>
-      <w:pPr>
-        <w:numPr>
-          <w:ilvl w:val="0"/>
-          <w:numId w:val="1"/>
-        </w:numPr>
-      </w:pPr>
-      <w:commentRangeStart w:id="5"/>
-      <w:r>
-        <w:rPr>
-          <w:rFonts w:hint="eastAsia"/>
-        </w:rPr>
-        <w:t>分类页底部分页缺失时底部样式错乱</w:t>
-      </w:r>
-      <w:commentRangeEnd w:id="5"/>
-      <w:r>
-        <w:rPr>
-          <w:rStyle w:val="a4"/>
-        </w:rPr>
-        <w:commentReference w:id="5"/>
-      </w:r>
-    </w:p>
-    <w:p>
-      <w:pPr>
-        <w:numPr>
-          <w:ilvl w:val="0"/>
-          <w:numId w:val="1"/>
-        </w:numPr>
-      </w:pPr>
-      <w:commentRangeStart w:id="6"/>
+      <w:commentRangeStart w:id="8"/>
+      <w:r>
+        <w:rPr>
+          <w:rFonts w:hint="eastAsia"/>
+        </w:rPr>
+        <w:t>配送运费计算规则管理</w:t>
+      </w:r>
+      <w:commentRangeEnd w:id="8"/>
+      <w:r>
+        <w:rPr>
+          <w:rStyle w:val="a4"/>
+        </w:rPr>
+        <w:commentReference w:id="8"/>
+      </w:r>
+    </w:p>
+    <w:p>
+      <w:pPr>
+        <w:pStyle w:val="a3"/>
+        <w:numPr>
+          <w:ilvl w:val="0"/>
+          <w:numId w:val="1"/>
+        </w:numPr>
+        <w:ind w:firstLineChars="0"/>
+      </w:pPr>
+      <w:commentRangeStart w:id="9"/>
       <w:r>
         <w:rPr>
           <w:rFonts w:hint="eastAsia"/>
           <w:color w:val="000000"/>
         </w:rPr>
-        <w:t>首页左边导航点击三级类投影机进入的页面中的导航类别排列不对；现在显示到二级类别，应该显示到三级类别；如果从影像电器此大类中的三级类进入的，进入后的页面显示分类就应该是影像电器此大类下的所有二级类和三级类；如京东；</w:t>
-      </w:r>
-      <w:commentRangeEnd w:id="6"/>
-      <w:r>
-        <w:rPr>
-          <w:rStyle w:val="a4"/>
-        </w:rPr>
-        <w:commentReference w:id="6"/>
-      </w:r>
-    </w:p>
-    <w:p>
-      <w:pPr>
-        <w:numPr>
-          <w:ilvl w:val="0"/>
-          <w:numId w:val="1"/>
-        </w:numPr>
-      </w:pPr>
-      <w:commentRangeStart w:id="7"/>
-      <w:r>
-        <w:rPr>
-          <w:rFonts w:hint="eastAsia"/>
-        </w:rPr>
-        <w:t>经典套装</w:t>
-      </w:r>
-      <w:r>
-        <w:rPr>
-          <w:rFonts w:hint="eastAsia"/>
-        </w:rPr>
-        <w:t>FLASH</w:t>
-      </w:r>
-      <w:r>
-        <w:rPr>
-          <w:rFonts w:hint="eastAsia"/>
-        </w:rPr>
-        <w:t>串联</w:t>
-      </w:r>
-      <w:commentRangeEnd w:id="7"/>
-      <w:r>
-        <w:rPr>
-          <w:rStyle w:val="a4"/>
-        </w:rPr>
-        <w:commentReference w:id="7"/>
-      </w:r>
-    </w:p>
-    <w:p>
-      <w:pPr>
-        <w:numPr>
-          <w:ilvl w:val="0"/>
-          <w:numId w:val="1"/>
-        </w:numPr>
-      </w:pPr>
-      <w:commentRangeStart w:id="8"/>
-      <w:r>
-        <w:rPr>
-          <w:rFonts w:hint="eastAsia"/>
-        </w:rPr>
-        <w:t>新闻</w:t>
-      </w:r>
-      <w:r>
-        <w:rPr>
-          <w:rFonts w:hint="eastAsia"/>
-        </w:rPr>
-        <w:t>45</w:t>
-      </w:r>
-      <w:r>
-        <w:rPr>
-          <w:rFonts w:hint="eastAsia"/>
-        </w:rPr>
-        <w:t>分类不存在</w:t>
-      </w:r>
-      <w:commentRangeEnd w:id="8"/>
-      <w:r>
-        <w:rPr>
-          <w:rStyle w:val="a4"/>
-        </w:rPr>
-        <w:commentReference w:id="8"/>
-      </w:r>
-    </w:p>
-    <w:p>
-      <w:pPr>
-        <w:numPr>
-          <w:ilvl w:val="0"/>
-          <w:numId w:val="1"/>
-        </w:numPr>
-      </w:pPr>
-      <w:r>
-        <w:rPr>
-          <w:rFonts w:hint="eastAsia"/>
-        </w:rPr>
-        <w:t>新闻列表页样式错乱</w:t>
-      </w:r>
-    </w:p>
-    <w:p>
-      <w:pPr>
-        <w:numPr>
-          <w:ilvl w:val="0"/>
-          <w:numId w:val="1"/>
-        </w:numPr>
-      </w:pPr>
-      <w:r>
-        <w:rPr>
-          <w:rFonts w:hint="eastAsia"/>
-        </w:rPr>
-        <w:t>套装：购物流程（不允许修改）</w:t>
-      </w:r>
-    </w:p>
-    <w:p>
-      <w:pPr>
-        <w:numPr>
-          <w:ilvl w:val="0"/>
-          <w:numId w:val="1"/>
-        </w:numPr>
-      </w:pPr>
-      <w:r>
-        <w:rPr>
-          <w:rFonts w:hint="eastAsia"/>
-        </w:rPr>
-        <w:t>经典、推荐：放入购物车的参数定义</w:t>
-      </w:r>
-      <w:r>
-        <w:rPr>
-          <w:rFonts w:hint="eastAsia"/>
-        </w:rPr>
-        <w:t xml:space="preserve"> </w:t>
-      </w:r>
-      <w:r>
-        <w:rPr>
-          <w:rFonts w:hint="eastAsia"/>
-        </w:rPr>
-        <w:t>经典：</w:t>
-      </w:r>
-      <w:r>
-        <w:t>P</w:t>
-      </w:r>
-      <w:r>
-        <w:rPr>
-          <w:rFonts w:hint="eastAsia"/>
-        </w:rPr>
-        <w:t xml:space="preserve">id-qua,pid-qua cname= </w:t>
-      </w:r>
-      <w:r>
-        <w:rPr>
-          <w:rFonts w:hint="eastAsia"/>
-        </w:rPr>
-        <w:t>推荐：</w:t>
-      </w:r>
-      <w:r>
-        <w:rPr>
-          <w:rFonts w:hint="eastAsia"/>
-        </w:rPr>
-        <w:t>suitId, optype cname=</w:t>
-      </w:r>
-    </w:p>
-    <w:p>
-      <w:pPr>
-        <w:numPr>
-          <w:ilvl w:val="0"/>
-          <w:numId w:val="1"/>
-        </w:numPr>
-      </w:pPr>
-      <w:r>
-        <w:rPr>
-          <w:rFonts w:hint="eastAsia"/>
-        </w:rPr>
-        <w:t>订单处理流程中的前置条件判断</w:t>
-      </w:r>
-    </w:p>
-    <w:p>
-      <w:pPr>
-        <w:pStyle w:val="a3"/>
-        <w:numPr>
-          <w:ilvl w:val="0"/>
-          <w:numId w:val="1"/>
-        </w:numPr>
-        <w:ind w:firstLineChars="0"/>
-      </w:pPr>
-      <w:commentRangeStart w:id="9"/>
-      <w:r>
-        <w:rPr>
-          <w:rFonts w:hint="eastAsia"/>
-        </w:rPr>
-        <w:t>配送运费计算规则管理</w:t>
+        <w:t>显示订单</w:t>
+      </w:r>
+      <w:r>
+        <w:rPr>
+          <w:rFonts w:hint="eastAsia"/>
+          <w:color w:val="000000"/>
+        </w:rPr>
+        <w:t>-</w:t>
+      </w:r>
+      <w:r>
+        <w:rPr>
+          <w:rFonts w:hint="eastAsia"/>
+          <w:color w:val="000000"/>
+        </w:rPr>
+        <w:t>会员类型</w:t>
       </w:r>
       <w:commentRangeEnd w:id="9"/>
       <w:r>
@@ -370,34 +479,17 @@
     </w:p>
     <w:p>
       <w:pPr>
-        <w:pStyle w:val="a3"/>
-        <w:numPr>
-          <w:ilvl w:val="0"/>
-          <w:numId w:val="1"/>
-        </w:numPr>
-        <w:ind w:firstLineChars="0"/>
+        <w:numPr>
+          <w:ilvl w:val="0"/>
+          <w:numId w:val="1"/>
+        </w:numPr>
       </w:pPr>
       <w:commentRangeStart w:id="10"/>
       <w:r>
         <w:rPr>
           <w:rFonts w:hint="eastAsia"/>
-          <w:color w:val="000000"/>
-        </w:rPr>
-        <w:t>显示订单</w:t>
-      </w:r>
-      <w:r>
-        <w:rPr>
-          <w:rFonts w:hint="eastAsia"/>
-          <w:color w:val="000000"/>
-        </w:rPr>
-        <w:t>-</w:t>
-      </w:r>
-      <w:r>
-        <w:rPr>
-          <w:rFonts w:hint="eastAsia"/>
-          <w:color w:val="000000"/>
-        </w:rPr>
-        <w:t>会员类型</w:t>
+        </w:rPr>
+        <w:t>增加积分规则管理功能，实现积分赠送功能，针对类别、个人；</w:t>
       </w:r>
       <w:commentRangeEnd w:id="10"/>
       <w:r>
@@ -405,28 +497,6 @@
           <w:rStyle w:val="a4"/>
         </w:rPr>
         <w:commentReference w:id="10"/>
-      </w:r>
-    </w:p>
-    <w:p>
-      <w:pPr>
-        <w:numPr>
-          <w:ilvl w:val="0"/>
-          <w:numId w:val="1"/>
-        </w:numPr>
-      </w:pPr>
-      <w:commentRangeStart w:id="11"/>
-      <w:r>
-        <w:rPr>
-          <w:rFonts w:hint="eastAsia"/>
-        </w:rPr>
-        <w:t>增加积分规则管理功能，实现积分赠送功能，针对类别、个人；</w:t>
-      </w:r>
-      <w:commentRangeEnd w:id="11"/>
-      <w:r>
-        <w:rPr>
-          <w:rStyle w:val="a4"/>
-        </w:rPr>
-        <w:commentReference w:id="11"/>
       </w:r>
     </w:p>
     <w:p>
@@ -524,68 +594,108 @@
           <w:numId w:val="1"/>
         </w:numPr>
       </w:pPr>
+      <w:commentRangeStart w:id="11"/>
       <w:r>
         <w:rPr>
           <w:rFonts w:hint="eastAsia"/>
         </w:rPr>
         <w:t>魔力世界页面自动发布</w:t>
       </w:r>
-    </w:p>
-    <w:p>
-      <w:pPr>
-        <w:numPr>
-          <w:ilvl w:val="0"/>
-          <w:numId w:val="1"/>
-        </w:numPr>
-      </w:pPr>
+      <w:commentRangeEnd w:id="11"/>
+      <w:r>
+        <w:rPr>
+          <w:rStyle w:val="a4"/>
+        </w:rPr>
+        <w:commentReference w:id="11"/>
+      </w:r>
+    </w:p>
+    <w:p>
+      <w:pPr>
+        <w:numPr>
+          <w:ilvl w:val="0"/>
+          <w:numId w:val="1"/>
+        </w:numPr>
+      </w:pPr>
+      <w:commentRangeStart w:id="12"/>
       <w:r>
         <w:rPr>
           <w:rFonts w:hint="eastAsia"/>
         </w:rPr>
         <w:t>金榜资讯自动发布</w:t>
       </w:r>
-    </w:p>
-    <w:p>
-      <w:pPr>
-        <w:numPr>
-          <w:ilvl w:val="0"/>
-          <w:numId w:val="1"/>
-        </w:numPr>
-      </w:pPr>
+      <w:commentRangeEnd w:id="12"/>
+      <w:r>
+        <w:rPr>
+          <w:rStyle w:val="a4"/>
+        </w:rPr>
+        <w:commentReference w:id="12"/>
+      </w:r>
+    </w:p>
+    <w:p>
+      <w:pPr>
+        <w:numPr>
+          <w:ilvl w:val="0"/>
+          <w:numId w:val="1"/>
+        </w:numPr>
+      </w:pPr>
+      <w:commentRangeStart w:id="13"/>
       <w:r>
         <w:rPr>
           <w:rFonts w:hint="eastAsia"/>
         </w:rPr>
         <w:t>当品添加，状态有误</w:t>
       </w:r>
-    </w:p>
-    <w:p>
-      <w:pPr>
-        <w:numPr>
-          <w:ilvl w:val="0"/>
-          <w:numId w:val="1"/>
-        </w:numPr>
-      </w:pPr>
+      <w:commentRangeEnd w:id="13"/>
+      <w:r>
+        <w:rPr>
+          <w:rStyle w:val="a4"/>
+        </w:rPr>
+        <w:commentReference w:id="13"/>
+      </w:r>
+    </w:p>
+    <w:p>
+      <w:pPr>
+        <w:numPr>
+          <w:ilvl w:val="0"/>
+          <w:numId w:val="1"/>
+        </w:numPr>
+      </w:pPr>
+      <w:commentRangeStart w:id="14"/>
       <w:r>
         <w:rPr>
           <w:rFonts w:hint="eastAsia"/>
         </w:rPr>
         <w:t>添加二手商品后打开列表错误</w:t>
       </w:r>
-    </w:p>
-    <w:p>
-      <w:pPr>
-        <w:numPr>
-          <w:ilvl w:val="0"/>
-          <w:numId w:val="1"/>
-        </w:numPr>
-      </w:pPr>
+      <w:commentRangeEnd w:id="14"/>
+      <w:r>
+        <w:rPr>
+          <w:rStyle w:val="a4"/>
+        </w:rPr>
+        <w:commentReference w:id="14"/>
+      </w:r>
+    </w:p>
+    <w:p>
+      <w:pPr>
+        <w:numPr>
+          <w:ilvl w:val="0"/>
+          <w:numId w:val="1"/>
+        </w:numPr>
+      </w:pPr>
+      <w:commentRangeStart w:id="15"/>
       <w:r>
         <w:rPr>
           <w:rFonts w:hint="eastAsia"/>
         </w:rPr>
         <w:t>添加二手商品地区选择完整性检测错误</w:t>
       </w:r>
+      <w:commentRangeEnd w:id="15"/>
+      <w:r>
+        <w:rPr>
+          <w:rStyle w:val="a4"/>
+        </w:rPr>
+        <w:commentReference w:id="15"/>
+      </w:r>
     </w:p>
     <w:p>
       <w:pPr>
@@ -659,6 +769,8 @@
         </w:rPr>
         <w:t>话题、投诉管理页面</w:t>
       </w:r>
+      <w:bookmarkStart w:id="16" w:name="_GoBack"/>
+      <w:bookmarkEnd w:id="16"/>
     </w:p>
     <w:p/>
     <w:p/>
@@ -773,6 +885,7 @@
       </w:r>
     </w:p>
     <w:p>
+      <w:commentRangeStart w:id="17"/>
       <w:r>
         <w:rPr>
           <w:rFonts w:hint="eastAsia"/>
@@ -796,6 +909,13 @@
           <w:rFonts w:hint="eastAsia"/>
         </w:rPr>
         <w:t>中读取）</w:t>
+      </w:r>
+      <w:commentRangeEnd w:id="17"/>
+      <w:r>
+        <w:rPr>
+          <w:rStyle w:val="a4"/>
+        </w:rPr>
+        <w:commentReference w:id="17"/>
       </w:r>
     </w:p>
     <w:p/>
@@ -811,7 +931,7 @@
 
 <file path=word/comments.xml><?xml version="1.0" encoding="utf-8"?>
 <w:comments xmlns:wpc="http://schemas.microsoft.com/office/word/2010/wordprocessingCanvas" xmlns:mc="http://schemas.openxmlformats.org/markup-compatibility/2006" xmlns:o="urn:schemas-microsoft-com:office:office" xmlns:r="http://schemas.openxmlformats.org/officeDocument/2006/relationships" xmlns:m="http://schemas.openxmlformats.org/officeDocument/2006/math" xmlns:v="urn:schemas-microsoft-com:vml" xmlns:wp14="http://schemas.microsoft.com/office/word/2010/wordprocessingDrawing" xmlns:wp="http://schemas.openxmlformats.org/drawingml/2006/wordprocessingDrawing" xmlns:w10="urn:schemas-microsoft-com:office:word" xmlns:w="http://schemas.openxmlformats.org/wordprocessingml/2006/main" xmlns:w14="http://schemas.microsoft.com/office/word/2010/wordml" xmlns:wpg="http://schemas.microsoft.com/office/word/2010/wordprocessingGroup" xmlns:wpi="http://schemas.microsoft.com/office/word/2010/wordprocessingInk" xmlns:wne="http://schemas.microsoft.com/office/word/2006/wordml" xmlns:wps="http://schemas.microsoft.com/office/word/2010/wordprocessingShape" mc:Ignorable="w14 wp14">
-  <w:comment w:id="1" w:author="zhangfeng" w:date="2010-04-09T20:20:00Z" w:initials="z">
+  <w:comment w:id="0" w:author="zhangfeng" w:date="2010-04-09T20:20:00Z" w:initials="z">
     <w:p>
       <w:pPr>
         <w:pStyle w:val="a5"/>
@@ -828,12 +948,14 @@
         </w:rPr>
         <w:t>已增加</w:t>
       </w:r>
+      <w:proofErr w:type="spellStart"/>
       <w:r>
         <w:rPr>
           <w:rFonts w:hint="eastAsia"/>
         </w:rPr>
         <w:t>HomeProductList</w:t>
       </w:r>
+      <w:proofErr w:type="spellEnd"/>
       <w:r>
         <w:rPr>
           <w:rFonts w:hint="eastAsia"/>
@@ -848,7 +970,7 @@
       </w:r>
     </w:p>
   </w:comment>
-  <w:comment w:id="2" w:author="zhangfeng" w:date="2010-04-08T10:29:00Z" w:initials="z">
+  <w:comment w:id="1" w:author="zhangfeng" w:date="2010-04-08T10:29:00Z" w:initials="z">
     <w:p>
       <w:pPr>
         <w:pStyle w:val="a5"/>
@@ -865,12 +987,14 @@
         </w:rPr>
         <w:t>脚本已部署，</w:t>
       </w:r>
+      <w:proofErr w:type="spellStart"/>
       <w:r>
         <w:rPr>
           <w:rFonts w:hint="eastAsia"/>
         </w:rPr>
         <w:t>cartopenapi</w:t>
       </w:r>
+      <w:proofErr w:type="spellEnd"/>
       <w:r>
         <w:rPr>
           <w:rFonts w:hint="eastAsia"/>
@@ -879,7 +1003,7 @@
       </w:r>
     </w:p>
   </w:comment>
-  <w:comment w:id="3" w:author="zhangfeng" w:date="2010-04-08T10:48:00Z" w:initials="z">
+  <w:comment w:id="2" w:author="zhangfeng" w:date="2010-04-08T10:48:00Z" w:initials="z">
     <w:p>
       <w:pPr>
         <w:pStyle w:val="a5"/>
@@ -890,6 +1014,7 @@
         </w:rPr>
         <w:annotationRef/>
       </w:r>
+      <w:proofErr w:type="spellStart"/>
       <w:r>
         <w:t>S</w:t>
       </w:r>
@@ -897,7 +1022,14 @@
         <w:rPr>
           <w:rFonts w:hint="eastAsia"/>
         </w:rPr>
-        <w:t>cencetype=0</w:t>
+        <w:t>cencetype</w:t>
+      </w:r>
+      <w:proofErr w:type="spellEnd"/>
+      <w:r>
+        <w:rPr>
+          <w:rFonts w:hint="eastAsia"/>
+        </w:rPr>
+        <w:t>=0</w:t>
       </w:r>
       <w:r>
         <w:rPr>
@@ -907,7 +1039,7 @@
       </w:r>
     </w:p>
   </w:comment>
-  <w:comment w:id="4" w:author="zhangfeng" w:date="2010-04-08T17:57:00Z" w:initials="z">
+  <w:comment w:id="3" w:author="zhangfeng" w:date="2010-04-08T17:57:00Z" w:initials="z">
     <w:p>
       <w:pPr>
         <w:pStyle w:val="a5"/>
@@ -926,7 +1058,7 @@
       </w:r>
     </w:p>
   </w:comment>
-  <w:comment w:id="5" w:author="zhangfeng" w:date="2010-04-08T15:56:00Z" w:initials="z">
+  <w:comment w:id="4" w:author="zhangfeng" w:date="2010-04-08T15:56:00Z" w:initials="z">
     <w:p>
       <w:pPr>
         <w:pStyle w:val="a5"/>
@@ -945,7 +1077,7 @@
       </w:r>
     </w:p>
   </w:comment>
-  <w:comment w:id="6" w:author="zhangfeng" w:date="2010-04-08T16:56:00Z" w:initials="z">
+  <w:comment w:id="5" w:author="zhangfeng" w:date="2010-04-08T16:56:00Z" w:initials="z">
     <w:p>
       <w:pPr>
         <w:pStyle w:val="a5"/>
@@ -964,7 +1096,7 @@
       </w:r>
     </w:p>
   </w:comment>
-  <w:comment w:id="7" w:author="zhangfeng" w:date="2010-04-09T21:27:00Z" w:initials="z">
+  <w:comment w:id="6" w:author="zhangfeng" w:date="2010-04-09T21:27:00Z" w:initials="z">
     <w:p>
       <w:pPr>
         <w:pStyle w:val="a5"/>
@@ -983,7 +1115,7 @@
       </w:r>
     </w:p>
   </w:comment>
-  <w:comment w:id="8" w:author="zhangfeng" w:date="2010-04-08T11:16:00Z" w:initials="z">
+  <w:comment w:id="7" w:author="zhangfeng" w:date="2010-04-08T11:16:00Z" w:initials="z">
     <w:p>
       <w:pPr>
         <w:pStyle w:val="a5"/>
@@ -1002,7 +1134,7 @@
       </w:r>
     </w:p>
   </w:comment>
-  <w:comment w:id="9" w:author="zhangfeng" w:date="2010-04-09T21:12:00Z" w:initials="z">
+  <w:comment w:id="8" w:author="zhangfeng" w:date="2010-04-09T21:12:00Z" w:initials="z">
     <w:p>
       <w:pPr>
         <w:pStyle w:val="a5"/>
@@ -1021,7 +1153,7 @@
       </w:r>
     </w:p>
   </w:comment>
-  <w:comment w:id="10" w:author="zhangfeng" w:date="2010-04-09T21:28:00Z" w:initials="z">
+  <w:comment w:id="9" w:author="zhangfeng" w:date="2010-04-09T21:28:00Z" w:initials="z">
     <w:p>
       <w:pPr>
         <w:pStyle w:val="a5"/>
@@ -1040,7 +1172,7 @@
       </w:r>
     </w:p>
   </w:comment>
-  <w:comment w:id="11" w:author="zhangfeng" w:date="2010-04-09T21:13:00Z" w:initials="z">
+  <w:comment w:id="10" w:author="zhangfeng" w:date="2010-04-09T21:13:00Z" w:initials="z">
     <w:p>
       <w:pPr>
         <w:pStyle w:val="a5"/>
@@ -1056,6 +1188,99 @@
           <w:rFonts w:hint="eastAsia"/>
         </w:rPr>
         <w:t>已完成</w:t>
+      </w:r>
+    </w:p>
+  </w:comment>
+  <w:comment w:id="11" w:author="zhangfeng" w:date="2010-04-12T17:45:00Z" w:initials="z">
+    <w:p>
+      <w:pPr>
+        <w:pStyle w:val="a5"/>
+      </w:pPr>
+      <w:r>
+        <w:rPr>
+          <w:rStyle w:val="a4"/>
+        </w:rPr>
+        <w:annotationRef/>
+      </w:r>
+    </w:p>
+  </w:comment>
+  <w:comment w:id="12" w:author="zhangfeng" w:date="2010-04-12T17:45:00Z" w:initials="z">
+    <w:p>
+      <w:pPr>
+        <w:pStyle w:val="a5"/>
+      </w:pPr>
+      <w:r>
+        <w:rPr>
+          <w:rStyle w:val="a4"/>
+        </w:rPr>
+        <w:annotationRef/>
+      </w:r>
+    </w:p>
+  </w:comment>
+  <w:comment w:id="13" w:author="zhangfeng" w:date="2010-04-12T17:45:00Z" w:initials="z">
+    <w:p>
+      <w:pPr>
+        <w:pStyle w:val="a5"/>
+      </w:pPr>
+      <w:r>
+        <w:rPr>
+          <w:rStyle w:val="a4"/>
+        </w:rPr>
+        <w:annotationRef/>
+      </w:r>
+    </w:p>
+  </w:comment>
+  <w:comment w:id="14" w:author="zhangfeng" w:date="2010-04-12T17:45:00Z" w:initials="z">
+    <w:p>
+      <w:pPr>
+        <w:pStyle w:val="a5"/>
+      </w:pPr>
+      <w:r>
+        <w:rPr>
+          <w:rStyle w:val="a4"/>
+        </w:rPr>
+        <w:annotationRef/>
+      </w:r>
+    </w:p>
+  </w:comment>
+  <w:comment w:id="15" w:author="zhangfeng" w:date="2010-04-12T17:45:00Z" w:initials="z">
+    <w:p>
+      <w:pPr>
+        <w:pStyle w:val="a5"/>
+      </w:pPr>
+      <w:r>
+        <w:rPr>
+          <w:rStyle w:val="a4"/>
+        </w:rPr>
+        <w:annotationRef/>
+      </w:r>
+    </w:p>
+  </w:comment>
+  <w:comment w:id="17" w:author="zhangfeng" w:date="2010-04-12T18:40:00Z" w:initials="z">
+    <w:p>
+      <w:pPr>
+        <w:pStyle w:val="a5"/>
+      </w:pPr>
+      <w:r>
+        <w:rPr>
+          <w:rStyle w:val="a4"/>
+        </w:rPr>
+        <w:annotationRef/>
+      </w:r>
+      <w:r>
+        <w:t>F</w:t>
+      </w:r>
+      <w:r>
+        <w:rPr>
+          <w:rFonts w:hint="eastAsia"/>
+        </w:rPr>
+        <w:t>lash</w:t>
+      </w:r>
+      <w:r>
+        <w:rPr>
+          <w:rFonts w:hint="eastAsia"/>
+        </w:rPr>
+        <w:t>需要更改</w:t>
       </w:r>
     </w:p>
   </w:comment>

--- a/doc/鼎鼎测试-2010-04-07安排.docx
+++ b/doc/鼎鼎测试-2010-04-07安排.docx
@@ -1,6 +1,6 @@
 
 <file path=word/document.xml><?xml version="1.0" encoding="utf-8"?>
-<w:document xmlns:wpc="http://schemas.microsoft.com/office/word/2010/wordprocessingCanvas" xmlns:mc="http://schemas.openxmlformats.org/markup-compatibility/2006" xmlns:o="urn:schemas-microsoft-com:office:office" xmlns:r="http://schemas.openxmlformats.org/officeDocument/2006/relationships" xmlns:m="http://schemas.openxmlformats.org/officeDocument/2006/math" xmlns:v="urn:schemas-microsoft-com:vml" xmlns:wp14="http://schemas.microsoft.com/office/word/2010/wordprocessingDrawing" xmlns:wp="http://schemas.openxmlformats.org/drawingml/2006/wordprocessingDrawing" xmlns:w10="urn:schemas-microsoft-com:office:word" xmlns:w="http://schemas.openxmlformats.org/wordprocessingml/2006/main" xmlns:w14="http://schemas.microsoft.com/office/word/2010/wordml" xmlns:wpg="http://schemas.microsoft.com/office/word/2010/wordprocessingGroup" xmlns:wpi="http://schemas.microsoft.com/office/word/2010/wordprocessingInk" xmlns:wne="http://schemas.microsoft.com/office/word/2006/wordml" xmlns:wps="http://schemas.microsoft.com/office/word/2010/wordprocessingShape" mc:Ignorable="w14 wp14">
+<w:document xmlns:ve="http://schemas.openxmlformats.org/markup-compatibility/2006" xmlns:o="urn:schemas-microsoft-com:office:office" xmlns:r="http://schemas.openxmlformats.org/officeDocument/2006/relationships" xmlns:m="http://schemas.openxmlformats.org/officeDocument/2006/math" xmlns:v="urn:schemas-microsoft-com:vml" xmlns:wp="http://schemas.openxmlformats.org/drawingml/2006/wordprocessingDrawing" xmlns:w10="urn:schemas-microsoft-com:office:word" xmlns:w="http://schemas.openxmlformats.org/wordprocessingml/2006/main" xmlns:wne="http://schemas.microsoft.com/office/word/2006/wordml">
   <w:body>
     <w:p>
       <w:r>
@@ -31,7 +31,6 @@
         </w:numPr>
         <w:ind w:firstLineChars="0"/>
       </w:pPr>
-      <w:commentRangeStart w:id="0"/>
       <w:r>
         <w:rPr>
           <w:rFonts w:hint="eastAsia"/>
@@ -50,57 +49,38 @@
         </w:rPr>
         <w:t>链接</w:t>
       </w:r>
-      <w:commentRangeEnd w:id="0"/>
-      <w:r>
-        <w:rPr>
-          <w:rStyle w:val="a4"/>
-        </w:rPr>
-        <w:commentReference w:id="0"/>
-      </w:r>
-    </w:p>
-    <w:p>
-      <w:pPr>
-        <w:numPr>
-          <w:ilvl w:val="0"/>
-          <w:numId w:val="1"/>
-        </w:numPr>
-      </w:pPr>
-      <w:commentRangeStart w:id="1"/>
-      <w:r>
-        <w:rPr>
-          <w:rFonts w:hint="eastAsia"/>
+    </w:p>
+    <w:p>
+      <w:pPr>
+        <w:numPr>
+          <w:ilvl w:val="0"/>
+          <w:numId w:val="1"/>
+        </w:numPr>
+        <w:rPr>
+          <w:highlight w:val="magenta"/>
+        </w:rPr>
+      </w:pPr>
+      <w:r>
+        <w:rPr>
+          <w:rFonts w:hint="eastAsia"/>
+          <w:highlight w:val="magenta"/>
         </w:rPr>
         <w:t>商品收藏功能检查</w:t>
       </w:r>
-      <w:commentRangeEnd w:id="1"/>
-      <w:r>
-        <w:rPr>
-          <w:rStyle w:val="a4"/>
-        </w:rPr>
-        <w:commentReference w:id="1"/>
-      </w:r>
-    </w:p>
-    <w:p>
-      <w:pPr>
-        <w:numPr>
-          <w:ilvl w:val="0"/>
-          <w:numId w:val="1"/>
-        </w:numPr>
-      </w:pPr>
-      <w:commentRangeStart w:id="2"/>
+    </w:p>
+    <w:p>
+      <w:pPr>
+        <w:numPr>
+          <w:ilvl w:val="0"/>
+          <w:numId w:val="1"/>
+        </w:numPr>
+      </w:pPr>
       <w:r>
         <w:rPr>
           <w:rFonts w:hint="eastAsia"/>
         </w:rPr>
         <w:t>推荐套装场景列表不显示</w:t>
       </w:r>
-      <w:commentRangeEnd w:id="2"/>
-      <w:r>
-        <w:rPr>
-          <w:rStyle w:val="a4"/>
-        </w:rPr>
-        <w:commentReference w:id="2"/>
-      </w:r>
     </w:p>
     <w:p>
       <w:pPr>
@@ -111,19 +91,17 @@
         </w:numPr>
         <w:ind w:firstLineChars="0"/>
       </w:pPr>
-      <w:commentRangeStart w:id="3"/>
       <w:r>
         <w:rPr>
           <w:rFonts w:hint="eastAsia"/>
         </w:rPr>
         <w:t>首页热卖排行商品名称多行显示</w:t>
       </w:r>
-      <w:commentRangeEnd w:id="3"/>
-      <w:r>
-        <w:rPr>
-          <w:rStyle w:val="a4"/>
-        </w:rPr>
-        <w:commentReference w:id="3"/>
+      <w:r>
+        <w:rPr>
+          <w:rFonts w:hint="eastAsia"/>
+        </w:rPr>
+        <w:t>（中间部分）</w:t>
       </w:r>
     </w:p>
     <w:p>
@@ -147,29 +125,20 @@
           <w:numId w:val="1"/>
         </w:numPr>
       </w:pPr>
-      <w:commentRangeStart w:id="4"/>
       <w:r>
         <w:rPr>
           <w:rFonts w:hint="eastAsia"/>
         </w:rPr>
         <w:t>分类页底部分页缺失时底部样式错乱</w:t>
       </w:r>
-      <w:commentRangeEnd w:id="4"/>
-      <w:r>
-        <w:rPr>
-          <w:rStyle w:val="a4"/>
-        </w:rPr>
-        <w:commentReference w:id="4"/>
-      </w:r>
-    </w:p>
-    <w:p>
-      <w:pPr>
-        <w:numPr>
-          <w:ilvl w:val="0"/>
-          <w:numId w:val="1"/>
-        </w:numPr>
-      </w:pPr>
-      <w:commentRangeStart w:id="5"/>
+    </w:p>
+    <w:p>
+      <w:pPr>
+        <w:numPr>
+          <w:ilvl w:val="0"/>
+          <w:numId w:val="1"/>
+        </w:numPr>
+      </w:pPr>
       <w:r>
         <w:rPr>
           <w:rFonts w:hint="eastAsia"/>
@@ -177,22 +146,14 @@
         </w:rPr>
         <w:t>首页左边导航点击三级类投影机进入的页面中的导航类别排列不对；现在显示到二级类别，应该显示到三级类别；如果从影像电器此大类中的三级类进入的，进入后的页面显示分类就应该是影像电器此大类下的所有二级类和三级类；如京东；</w:t>
       </w:r>
-      <w:commentRangeEnd w:id="5"/>
-      <w:r>
-        <w:rPr>
-          <w:rStyle w:val="a4"/>
-        </w:rPr>
-        <w:commentReference w:id="5"/>
-      </w:r>
-    </w:p>
-    <w:p>
-      <w:pPr>
-        <w:numPr>
-          <w:ilvl w:val="0"/>
-          <w:numId w:val="1"/>
-        </w:numPr>
-      </w:pPr>
-      <w:commentRangeStart w:id="6"/>
+    </w:p>
+    <w:p>
+      <w:pPr>
+        <w:numPr>
+          <w:ilvl w:val="0"/>
+          <w:numId w:val="1"/>
+        </w:numPr>
+      </w:pPr>
       <w:r>
         <w:rPr>
           <w:rFonts w:hint="eastAsia"/>
@@ -211,28 +172,14 @@
         </w:rPr>
         <w:t>串联</w:t>
       </w:r>
-      <w:commentRangeEnd w:id="6"/>
-      <w:r>
-        <w:rPr>
-          <w:rStyle w:val="a4"/>
-        </w:rPr>
-        <w:commentReference w:id="6"/>
-      </w:r>
-    </w:p>
-    <w:p>
-      <w:pPr>
-        <w:numPr>
-          <w:ilvl w:val="0"/>
-          <w:numId w:val="1"/>
-        </w:numPr>
-      </w:pPr>
-      <w:commentRangeStart w:id="7"/>
-      <w:r>
-        <w:rPr>
-          <w:rFonts w:hint="eastAsia"/>
-        </w:rPr>
-        <w:t>新闻</w:t>
-      </w:r>
+    </w:p>
+    <w:p>
+      <w:pPr>
+        <w:numPr>
+          <w:ilvl w:val="0"/>
+          <w:numId w:val="1"/>
+        </w:numPr>
+      </w:pPr>
       <w:r>
         <w:rPr>
           <w:rFonts w:hint="eastAsia"/>
@@ -245,13 +192,6 @@
         </w:rPr>
         <w:t>分类不存在</w:t>
       </w:r>
-      <w:commentRangeEnd w:id="7"/>
-      <w:r>
-        <w:rPr>
-          <w:rStyle w:val="a4"/>
-        </w:rPr>
-        <w:commentReference w:id="7"/>
-      </w:r>
     </w:p>
     <w:p>
       <w:pPr>
@@ -287,228 +227,158 @@
           <w:ilvl w:val="0"/>
           <w:numId w:val="1"/>
         </w:numPr>
-      </w:pPr>
-      <w:r>
-        <w:rPr>
-          <w:rFonts w:hint="eastAsia"/>
+        <w:rPr>
+          <w:highlight w:val="magenta"/>
+        </w:rPr>
+      </w:pPr>
+      <w:r>
+        <w:rPr>
+          <w:rFonts w:hint="eastAsia"/>
+          <w:highlight w:val="magenta"/>
         </w:rPr>
         <w:t>经典、推荐：放入购物车的参数定义</w:t>
       </w:r>
       <w:r>
         <w:rPr>
           <w:rFonts w:hint="eastAsia"/>
+          <w:highlight w:val="magenta"/>
         </w:rPr>
         <w:t xml:space="preserve"> </w:t>
       </w:r>
       <w:r>
         <w:rPr>
           <w:rFonts w:hint="eastAsia"/>
+          <w:highlight w:val="magenta"/>
         </w:rPr>
         <w:t>经典：</w:t>
       </w:r>
-      <w:proofErr w:type="spellStart"/>
-      <w:r>
+      <w:r>
+        <w:rPr>
+          <w:highlight w:val="magenta"/>
+        </w:rPr>
         <w:t>P</w:t>
       </w:r>
       <w:r>
         <w:rPr>
           <w:rFonts w:hint="eastAsia"/>
-        </w:rPr>
-        <w:t>id</w:t>
-      </w:r>
-      <w:proofErr w:type="spellEnd"/>
-      <w:r>
-        <w:rPr>
-          <w:rFonts w:hint="eastAsia"/>
+          <w:highlight w:val="magenta"/>
+        </w:rPr>
+        <w:t xml:space="preserve">id-qua,pid-qua cname= </w:t>
+      </w:r>
+      <w:r>
+        <w:rPr>
+          <w:rFonts w:hint="eastAsia"/>
+          <w:highlight w:val="magenta"/>
+        </w:rPr>
+        <w:t>推荐：</w:t>
+      </w:r>
+      <w:r>
+        <w:rPr>
+          <w:rFonts w:hint="eastAsia"/>
+          <w:highlight w:val="magenta"/>
+        </w:rPr>
+        <w:t>suitId, optype cname=</w:t>
+      </w:r>
+    </w:p>
+    <w:p>
+      <w:pPr>
+        <w:numPr>
+          <w:ilvl w:val="0"/>
+          <w:numId w:val="1"/>
+        </w:numPr>
+      </w:pPr>
+      <w:r>
+        <w:rPr>
+          <w:rFonts w:hint="eastAsia"/>
+        </w:rPr>
+        <w:t>订单处理流程中的前置条件判断</w:t>
+      </w:r>
+    </w:p>
+    <w:p>
+      <w:pPr>
+        <w:pStyle w:val="a3"/>
+        <w:numPr>
+          <w:ilvl w:val="0"/>
+          <w:numId w:val="1"/>
+        </w:numPr>
+        <w:ind w:firstLineChars="0"/>
+      </w:pPr>
+      <w:r>
+        <w:rPr>
+          <w:rFonts w:hint="eastAsia"/>
+        </w:rPr>
+        <w:t>配送运费计算规则管理</w:t>
+      </w:r>
+    </w:p>
+    <w:p>
+      <w:pPr>
+        <w:pStyle w:val="a3"/>
+        <w:numPr>
+          <w:ilvl w:val="0"/>
+          <w:numId w:val="1"/>
+        </w:numPr>
+        <w:ind w:firstLineChars="0"/>
+        <w:rPr>
+          <w:color w:val="FFFFFF" w:themeColor="background1"/>
+          <w:highlight w:val="red"/>
+        </w:rPr>
+      </w:pPr>
+      <w:r>
+        <w:rPr>
+          <w:rFonts w:hint="eastAsia"/>
+          <w:color w:val="FFFFFF" w:themeColor="background1"/>
+          <w:highlight w:val="red"/>
+        </w:rPr>
+        <w:t>显示订单</w:t>
+      </w:r>
+      <w:r>
+        <w:rPr>
+          <w:rFonts w:hint="eastAsia"/>
+          <w:color w:val="FFFFFF" w:themeColor="background1"/>
+          <w:highlight w:val="red"/>
         </w:rPr>
         <w:t>-</w:t>
       </w:r>
-      <w:proofErr w:type="spellStart"/>
-      <w:r>
-        <w:rPr>
-          <w:rFonts w:hint="eastAsia"/>
-        </w:rPr>
-        <w:t>qua,pid</w:t>
-      </w:r>
-      <w:proofErr w:type="spellEnd"/>
-      <w:r>
-        <w:rPr>
-          <w:rFonts w:hint="eastAsia"/>
-        </w:rPr>
-        <w:t xml:space="preserve">-qua </w:t>
-      </w:r>
-      <w:proofErr w:type="spellStart"/>
-      <w:r>
-        <w:rPr>
-          <w:rFonts w:hint="eastAsia"/>
-        </w:rPr>
-        <w:t>cname</w:t>
-      </w:r>
-      <w:proofErr w:type="spellEnd"/>
-      <w:r>
-        <w:rPr>
-          <w:rFonts w:hint="eastAsia"/>
-        </w:rPr>
-        <w:t xml:space="preserve">= </w:t>
-      </w:r>
-      <w:r>
-        <w:rPr>
-          <w:rFonts w:hint="eastAsia"/>
-        </w:rPr>
-        <w:t>推荐：</w:t>
-      </w:r>
-      <w:proofErr w:type="spellStart"/>
-      <w:r>
-        <w:rPr>
-          <w:rFonts w:hint="eastAsia"/>
-        </w:rPr>
-        <w:t>suitId</w:t>
-      </w:r>
-      <w:proofErr w:type="spellEnd"/>
-      <w:r>
-        <w:rPr>
-          <w:rFonts w:hint="eastAsia"/>
-        </w:rPr>
-        <w:t xml:space="preserve">, </w:t>
-      </w:r>
-      <w:proofErr w:type="spellStart"/>
-      <w:r>
-        <w:rPr>
-          <w:rFonts w:hint="eastAsia"/>
-        </w:rPr>
-        <w:t>optype</w:t>
-      </w:r>
-      <w:proofErr w:type="spellEnd"/>
-      <w:r>
-        <w:rPr>
-          <w:rFonts w:hint="eastAsia"/>
-        </w:rPr>
-        <w:t xml:space="preserve"> </w:t>
-      </w:r>
-      <w:proofErr w:type="spellStart"/>
-      <w:r>
-        <w:rPr>
-          <w:rFonts w:hint="eastAsia"/>
-        </w:rPr>
-        <w:t>cname</w:t>
-      </w:r>
-      <w:proofErr w:type="spellEnd"/>
-      <w:r>
-        <w:rPr>
-          <w:rFonts w:hint="eastAsia"/>
-        </w:rPr>
-        <w:t>=</w:t>
-      </w:r>
-    </w:p>
-    <w:p>
-      <w:pPr>
-        <w:numPr>
-          <w:ilvl w:val="0"/>
-          <w:numId w:val="1"/>
-        </w:numPr>
-      </w:pPr>
-      <w:r>
-        <w:rPr>
-          <w:rFonts w:hint="eastAsia"/>
-        </w:rPr>
-        <w:t>订单处理流程中的前置条件判断</w:t>
-      </w:r>
-    </w:p>
-    <w:p>
-      <w:pPr>
-        <w:pStyle w:val="a3"/>
-        <w:numPr>
-          <w:ilvl w:val="0"/>
-          <w:numId w:val="1"/>
-        </w:numPr>
-        <w:ind w:firstLineChars="0"/>
-      </w:pPr>
-      <w:commentRangeStart w:id="8"/>
-      <w:r>
-        <w:rPr>
-          <w:rFonts w:hint="eastAsia"/>
-        </w:rPr>
-        <w:t>配送运费计算规则管理</w:t>
-      </w:r>
-      <w:commentRangeEnd w:id="8"/>
-      <w:r>
-        <w:rPr>
-          <w:rStyle w:val="a4"/>
-        </w:rPr>
-        <w:commentReference w:id="8"/>
-      </w:r>
-    </w:p>
-    <w:p>
-      <w:pPr>
-        <w:pStyle w:val="a3"/>
-        <w:numPr>
-          <w:ilvl w:val="0"/>
-          <w:numId w:val="1"/>
-        </w:numPr>
-        <w:ind w:firstLineChars="0"/>
-      </w:pPr>
-      <w:commentRangeStart w:id="9"/>
-      <w:r>
-        <w:rPr>
-          <w:rFonts w:hint="eastAsia"/>
-          <w:color w:val="000000"/>
-        </w:rPr>
-        <w:t>显示订单</w:t>
-      </w:r>
-      <w:r>
-        <w:rPr>
-          <w:rFonts w:hint="eastAsia"/>
-          <w:color w:val="000000"/>
-        </w:rPr>
-        <w:t>-</w:t>
-      </w:r>
-      <w:r>
-        <w:rPr>
-          <w:rFonts w:hint="eastAsia"/>
-          <w:color w:val="000000"/>
+      <w:r>
+        <w:rPr>
+          <w:rFonts w:hint="eastAsia"/>
+          <w:color w:val="FFFFFF" w:themeColor="background1"/>
+          <w:highlight w:val="red"/>
         </w:rPr>
         <w:t>会员类型</w:t>
       </w:r>
-      <w:commentRangeEnd w:id="9"/>
-      <w:r>
-        <w:rPr>
-          <w:rStyle w:val="a4"/>
-        </w:rPr>
-        <w:commentReference w:id="9"/>
-      </w:r>
-    </w:p>
-    <w:p>
-      <w:pPr>
-        <w:numPr>
-          <w:ilvl w:val="0"/>
-          <w:numId w:val="1"/>
-        </w:numPr>
-      </w:pPr>
-      <w:commentRangeStart w:id="10"/>
+    </w:p>
+    <w:p>
+      <w:pPr>
+        <w:numPr>
+          <w:ilvl w:val="0"/>
+          <w:numId w:val="1"/>
+        </w:numPr>
+        <w:rPr>
+          <w:rFonts w:hint="eastAsia"/>
+        </w:rPr>
+      </w:pPr>
       <w:r>
         <w:rPr>
           <w:rFonts w:hint="eastAsia"/>
         </w:rPr>
         <w:t>增加积分规则管理功能，实现积分赠送功能，针对类别、个人；</w:t>
       </w:r>
-      <w:commentRangeEnd w:id="10"/>
-      <w:r>
-        <w:rPr>
-          <w:rStyle w:val="a4"/>
-        </w:rPr>
-        <w:commentReference w:id="10"/>
-      </w:r>
-    </w:p>
-    <w:p>
-      <w:pPr>
-        <w:numPr>
-          <w:ilvl w:val="0"/>
-          <w:numId w:val="1"/>
-        </w:numPr>
-      </w:pPr>
-      <w:r>
-        <w:rPr>
-          <w:rFonts w:hint="eastAsia"/>
+    </w:p>
+    <w:p>
+      <w:pPr>
+        <w:numPr>
+          <w:ilvl w:val="0"/>
+          <w:numId w:val="1"/>
+        </w:numPr>
+        <w:rPr>
+          <w:highlight w:val="magenta"/>
+        </w:rPr>
+      </w:pPr>
+      <w:r>
+        <w:rPr>
+          <w:rFonts w:hint="eastAsia"/>
+          <w:highlight w:val="magenta"/>
         </w:rPr>
         <w:t>积分规则：注册、升级、发帖、购买</w:t>
       </w:r>
@@ -594,108 +464,70 @@
           <w:numId w:val="1"/>
         </w:numPr>
       </w:pPr>
-      <w:commentRangeStart w:id="11"/>
       <w:r>
         <w:rPr>
           <w:rFonts w:hint="eastAsia"/>
         </w:rPr>
         <w:t>魔力世界页面自动发布</w:t>
       </w:r>
-      <w:commentRangeEnd w:id="11"/>
-      <w:r>
-        <w:rPr>
-          <w:rStyle w:val="a4"/>
-        </w:rPr>
-        <w:commentReference w:id="11"/>
-      </w:r>
-    </w:p>
-    <w:p>
-      <w:pPr>
-        <w:numPr>
-          <w:ilvl w:val="0"/>
-          <w:numId w:val="1"/>
-        </w:numPr>
-      </w:pPr>
-      <w:commentRangeStart w:id="12"/>
+      <w:bookmarkStart w:id="0" w:name="_GoBack"/>
+      <w:bookmarkEnd w:id="0"/>
+    </w:p>
+    <w:p>
+      <w:pPr>
+        <w:numPr>
+          <w:ilvl w:val="0"/>
+          <w:numId w:val="1"/>
+        </w:numPr>
+      </w:pPr>
       <w:r>
         <w:rPr>
           <w:rFonts w:hint="eastAsia"/>
         </w:rPr>
         <w:t>金榜资讯自动发布</w:t>
       </w:r>
-      <w:commentRangeEnd w:id="12"/>
-      <w:r>
-        <w:rPr>
-          <w:rStyle w:val="a4"/>
-        </w:rPr>
-        <w:commentReference w:id="12"/>
-      </w:r>
-    </w:p>
-    <w:p>
-      <w:pPr>
-        <w:numPr>
-          <w:ilvl w:val="0"/>
-          <w:numId w:val="1"/>
-        </w:numPr>
-      </w:pPr>
-      <w:commentRangeStart w:id="13"/>
+    </w:p>
+    <w:p>
+      <w:pPr>
+        <w:numPr>
+          <w:ilvl w:val="0"/>
+          <w:numId w:val="1"/>
+        </w:numPr>
+      </w:pPr>
       <w:r>
         <w:rPr>
           <w:rFonts w:hint="eastAsia"/>
         </w:rPr>
         <w:t>当品添加，状态有误</w:t>
       </w:r>
-      <w:commentRangeEnd w:id="13"/>
-      <w:r>
-        <w:rPr>
-          <w:rStyle w:val="a4"/>
-        </w:rPr>
-        <w:commentReference w:id="13"/>
-      </w:r>
-    </w:p>
-    <w:p>
-      <w:pPr>
-        <w:numPr>
-          <w:ilvl w:val="0"/>
-          <w:numId w:val="1"/>
-        </w:numPr>
-      </w:pPr>
-      <w:commentRangeStart w:id="14"/>
+    </w:p>
+    <w:p>
+      <w:pPr>
+        <w:numPr>
+          <w:ilvl w:val="0"/>
+          <w:numId w:val="1"/>
+        </w:numPr>
+      </w:pPr>
       <w:r>
         <w:rPr>
           <w:rFonts w:hint="eastAsia"/>
         </w:rPr>
         <w:t>添加二手商品后打开列表错误</w:t>
       </w:r>
-      <w:commentRangeEnd w:id="14"/>
-      <w:r>
-        <w:rPr>
-          <w:rStyle w:val="a4"/>
-        </w:rPr>
-        <w:commentReference w:id="14"/>
-      </w:r>
-    </w:p>
-    <w:p>
-      <w:pPr>
-        <w:numPr>
-          <w:ilvl w:val="0"/>
-          <w:numId w:val="1"/>
-        </w:numPr>
-      </w:pPr>
-      <w:commentRangeStart w:id="15"/>
+    </w:p>
+    <w:p>
+      <w:pPr>
+        <w:numPr>
+          <w:ilvl w:val="0"/>
+          <w:numId w:val="1"/>
+        </w:numPr>
+      </w:pPr>
       <w:r>
         <w:rPr>
           <w:rFonts w:hint="eastAsia"/>
         </w:rPr>
         <w:t>添加二手商品地区选择完整性检测错误</w:t>
       </w:r>
-      <w:commentRangeEnd w:id="15"/>
-      <w:r>
-        <w:rPr>
-          <w:rStyle w:val="a4"/>
-        </w:rPr>
-        <w:commentReference w:id="15"/>
-      </w:r>
     </w:p>
     <w:p>
       <w:pPr>
@@ -769,8 +601,6 @@
         </w:rPr>
         <w:t>话题、投诉管理页面</w:t>
       </w:r>
-      <w:bookmarkStart w:id="16" w:name="_GoBack"/>
-      <w:bookmarkEnd w:id="16"/>
     </w:p>
     <w:p/>
     <w:p/>
@@ -852,73 +682,6 @@
         <w:t>分类由图片改为文字</w:t>
       </w:r>
     </w:p>
-    <w:p/>
-    <w:p>
-      <w:r>
-        <w:t>2010-4-9</w:t>
-      </w:r>
-      <w:r>
-        <w:rPr>
-          <w:rFonts w:hint="eastAsia"/>
-        </w:rPr>
-        <w:t>新增：</w:t>
-      </w:r>
-    </w:p>
-    <w:p>
-      <w:r>
-        <w:rPr>
-          <w:rFonts w:hint="eastAsia"/>
-        </w:rPr>
-        <w:t>收藏添加</w:t>
-      </w:r>
-      <w:r>
-        <w:rPr>
-          <w:rFonts w:hint="eastAsia"/>
-        </w:rPr>
-        <w:t>handler</w:t>
-      </w:r>
-      <w:r>
-        <w:rPr>
-          <w:rFonts w:hint="eastAsia"/>
-        </w:rPr>
-        <w:t>错误</w:t>
-      </w:r>
-    </w:p>
-    <w:p>
-      <w:commentRangeStart w:id="17"/>
-      <w:r>
-        <w:rPr>
-          <w:rFonts w:hint="eastAsia"/>
-        </w:rPr>
-        <w:t>经典解决方案设置默认场景</w:t>
-      </w:r>
-      <w:r>
-        <w:rPr>
-          <w:rFonts w:hint="eastAsia"/>
-        </w:rPr>
-        <w:t>（场景动态从</w:t>
-      </w:r>
-      <w:r>
-        <w:rPr>
-          <w:rFonts w:hint="eastAsia"/>
-        </w:rPr>
-        <w:t>XML</w:t>
-      </w:r>
-      <w:r>
-        <w:rPr>
-          <w:rFonts w:hint="eastAsia"/>
-        </w:rPr>
-        <w:t>中读取）</w:t>
-      </w:r>
-      <w:commentRangeEnd w:id="17"/>
-      <w:r>
-        <w:rPr>
-          <w:rStyle w:val="a4"/>
-        </w:rPr>
-        <w:commentReference w:id="17"/>
-      </w:r>
-    </w:p>
-    <w:p/>
     <w:sectPr>
       <w:pgSz w:w="11906" w:h="16838"/>
       <w:pgMar w:top="1440" w:right="1800" w:bottom="1440" w:left="1800" w:header="851" w:footer="992" w:gutter="0"/>
@@ -929,374 +692,16 @@
 </w:document>
 </file>
 
-<file path=word/comments.xml><?xml version="1.0" encoding="utf-8"?>
-<w:comments xmlns:wpc="http://schemas.microsoft.com/office/word/2010/wordprocessingCanvas" xmlns:mc="http://schemas.openxmlformats.org/markup-compatibility/2006" xmlns:o="urn:schemas-microsoft-com:office:office" xmlns:r="http://schemas.openxmlformats.org/officeDocument/2006/relationships" xmlns:m="http://schemas.openxmlformats.org/officeDocument/2006/math" xmlns:v="urn:schemas-microsoft-com:vml" xmlns:wp14="http://schemas.microsoft.com/office/word/2010/wordprocessingDrawing" xmlns:wp="http://schemas.openxmlformats.org/drawingml/2006/wordprocessingDrawing" xmlns:w10="urn:schemas-microsoft-com:office:word" xmlns:w="http://schemas.openxmlformats.org/wordprocessingml/2006/main" xmlns:w14="http://schemas.microsoft.com/office/word/2010/wordml" xmlns:wpg="http://schemas.microsoft.com/office/word/2010/wordprocessingGroup" xmlns:wpi="http://schemas.microsoft.com/office/word/2010/wordprocessingInk" xmlns:wne="http://schemas.microsoft.com/office/word/2006/wordml" xmlns:wps="http://schemas.microsoft.com/office/word/2010/wordprocessingShape" mc:Ignorable="w14 wp14">
-  <w:comment w:id="0" w:author="zhangfeng" w:date="2010-04-09T20:20:00Z" w:initials="z">
-    <w:p>
-      <w:pPr>
-        <w:pStyle w:val="a5"/>
-      </w:pPr>
-      <w:r>
-        <w:rPr>
-          <w:rStyle w:val="a4"/>
-        </w:rPr>
-        <w:annotationRef/>
-      </w:r>
-      <w:r>
-        <w:rPr>
-          <w:rFonts w:hint="eastAsia"/>
-        </w:rPr>
-        <w:t>已增加</w:t>
-      </w:r>
-      <w:proofErr w:type="spellStart"/>
-      <w:r>
-        <w:rPr>
-          <w:rFonts w:hint="eastAsia"/>
-        </w:rPr>
-        <w:t>HomeProductList</w:t>
-      </w:r>
-      <w:proofErr w:type="spellEnd"/>
-      <w:r>
-        <w:rPr>
-          <w:rFonts w:hint="eastAsia"/>
-        </w:rPr>
-        <w:t>页面</w:t>
-      </w:r>
-      <w:r>
-        <w:rPr>
-          <w:rFonts w:hint="eastAsia"/>
-        </w:rPr>
-        <w:t>（商品收藏）</w:t>
-      </w:r>
-    </w:p>
-  </w:comment>
-  <w:comment w:id="1" w:author="zhangfeng" w:date="2010-04-08T10:29:00Z" w:initials="z">
-    <w:p>
-      <w:pPr>
-        <w:pStyle w:val="a5"/>
-      </w:pPr>
-      <w:r>
-        <w:rPr>
-          <w:rStyle w:val="a4"/>
-        </w:rPr>
-        <w:annotationRef/>
-      </w:r>
-      <w:r>
-        <w:rPr>
-          <w:rFonts w:hint="eastAsia"/>
-        </w:rPr>
-        <w:t>脚本已部署，</w:t>
-      </w:r>
-      <w:proofErr w:type="spellStart"/>
-      <w:r>
-        <w:rPr>
-          <w:rFonts w:hint="eastAsia"/>
-        </w:rPr>
-        <w:t>cartopenapi</w:t>
-      </w:r>
-      <w:proofErr w:type="spellEnd"/>
-      <w:r>
-        <w:rPr>
-          <w:rFonts w:hint="eastAsia"/>
-        </w:rPr>
-        <w:t>需更新</w:t>
-      </w:r>
-    </w:p>
-  </w:comment>
-  <w:comment w:id="2" w:author="zhangfeng" w:date="2010-04-08T10:48:00Z" w:initials="z">
-    <w:p>
-      <w:pPr>
-        <w:pStyle w:val="a5"/>
-      </w:pPr>
-      <w:r>
-        <w:rPr>
-          <w:rStyle w:val="a4"/>
-        </w:rPr>
-        <w:annotationRef/>
-      </w:r>
-      <w:proofErr w:type="spellStart"/>
-      <w:r>
-        <w:t>S</w:t>
-      </w:r>
-      <w:r>
-        <w:rPr>
-          <w:rFonts w:hint="eastAsia"/>
-        </w:rPr>
-        <w:t>cencetype</w:t>
-      </w:r>
-      <w:proofErr w:type="spellEnd"/>
-      <w:r>
-        <w:rPr>
-          <w:rFonts w:hint="eastAsia"/>
-        </w:rPr>
-        <w:t>=0</w:t>
-      </w:r>
-      <w:r>
-        <w:rPr>
-          <w:rFonts w:hint="eastAsia"/>
-        </w:rPr>
-        <w:t>为经典套装</w:t>
-      </w:r>
-    </w:p>
-  </w:comment>
-  <w:comment w:id="3" w:author="zhangfeng" w:date="2010-04-08T17:57:00Z" w:initials="z">
-    <w:p>
-      <w:pPr>
-        <w:pStyle w:val="a5"/>
-      </w:pPr>
-      <w:r>
-        <w:rPr>
-          <w:rStyle w:val="a4"/>
-        </w:rPr>
-        <w:annotationRef/>
-      </w:r>
-      <w:r>
-        <w:rPr>
-          <w:rFonts w:hint="eastAsia"/>
-        </w:rPr>
-        <w:t>已更改</w:t>
-      </w:r>
-    </w:p>
-  </w:comment>
-  <w:comment w:id="4" w:author="zhangfeng" w:date="2010-04-08T15:56:00Z" w:initials="z">
-    <w:p>
-      <w:pPr>
-        <w:pStyle w:val="a5"/>
-      </w:pPr>
-      <w:r>
-        <w:rPr>
-          <w:rStyle w:val="a4"/>
-        </w:rPr>
-        <w:annotationRef/>
-      </w:r>
-      <w:r>
-        <w:rPr>
-          <w:rFonts w:hint="eastAsia"/>
-        </w:rPr>
-        <w:t>已更改</w:t>
-      </w:r>
-    </w:p>
-  </w:comment>
-  <w:comment w:id="5" w:author="zhangfeng" w:date="2010-04-08T16:56:00Z" w:initials="z">
-    <w:p>
-      <w:pPr>
-        <w:pStyle w:val="a5"/>
-      </w:pPr>
-      <w:r>
-        <w:rPr>
-          <w:rStyle w:val="a4"/>
-        </w:rPr>
-        <w:annotationRef/>
-      </w:r>
-      <w:r>
-        <w:rPr>
-          <w:rFonts w:hint="eastAsia"/>
-        </w:rPr>
-        <w:t>已更改</w:t>
-      </w:r>
-    </w:p>
-  </w:comment>
-  <w:comment w:id="6" w:author="zhangfeng" w:date="2010-04-09T21:27:00Z" w:initials="z">
-    <w:p>
-      <w:pPr>
-        <w:pStyle w:val="a5"/>
-      </w:pPr>
-      <w:r>
-        <w:rPr>
-          <w:rStyle w:val="a4"/>
-        </w:rPr>
-        <w:annotationRef/>
-      </w:r>
-      <w:r>
-        <w:rPr>
-          <w:rFonts w:hint="eastAsia"/>
-        </w:rPr>
-        <w:t>已更改</w:t>
-      </w:r>
-    </w:p>
-  </w:comment>
-  <w:comment w:id="7" w:author="zhangfeng" w:date="2010-04-08T11:16:00Z" w:initials="z">
-    <w:p>
-      <w:pPr>
-        <w:pStyle w:val="a5"/>
-      </w:pPr>
-      <w:r>
-        <w:rPr>
-          <w:rStyle w:val="a4"/>
-        </w:rPr>
-        <w:annotationRef/>
-      </w:r>
-      <w:r>
-        <w:rPr>
-          <w:rFonts w:hint="eastAsia"/>
-        </w:rPr>
-        <w:t>后台添加状态错误，已更改新闻分类添加和编辑处</w:t>
-      </w:r>
-    </w:p>
-  </w:comment>
-  <w:comment w:id="8" w:author="zhangfeng" w:date="2010-04-09T21:12:00Z" w:initials="z">
-    <w:p>
-      <w:pPr>
-        <w:pStyle w:val="a5"/>
-      </w:pPr>
-      <w:r>
-        <w:rPr>
-          <w:rStyle w:val="a4"/>
-        </w:rPr>
-        <w:annotationRef/>
-      </w:r>
-      <w:r>
-        <w:rPr>
-          <w:rFonts w:hint="eastAsia"/>
-        </w:rPr>
-        <w:t>已完成</w:t>
-      </w:r>
-    </w:p>
-  </w:comment>
-  <w:comment w:id="9" w:author="zhangfeng" w:date="2010-04-09T21:28:00Z" w:initials="z">
-    <w:p>
-      <w:pPr>
-        <w:pStyle w:val="a5"/>
-      </w:pPr>
-      <w:r>
-        <w:rPr>
-          <w:rStyle w:val="a4"/>
-        </w:rPr>
-        <w:annotationRef/>
-      </w:r>
-      <w:r>
-        <w:rPr>
-          <w:rFonts w:hint="eastAsia"/>
-        </w:rPr>
-        <w:t>已完成</w:t>
-      </w:r>
-    </w:p>
-  </w:comment>
-  <w:comment w:id="10" w:author="zhangfeng" w:date="2010-04-09T21:13:00Z" w:initials="z">
-    <w:p>
-      <w:pPr>
-        <w:pStyle w:val="a5"/>
-      </w:pPr>
-      <w:r>
-        <w:rPr>
-          <w:rStyle w:val="a4"/>
-        </w:rPr>
-        <w:annotationRef/>
-      </w:r>
-      <w:r>
-        <w:rPr>
-          <w:rFonts w:hint="eastAsia"/>
-        </w:rPr>
-        <w:t>已完成</w:t>
-      </w:r>
-    </w:p>
-  </w:comment>
-  <w:comment w:id="11" w:author="zhangfeng" w:date="2010-04-12T17:45:00Z" w:initials="z">
-    <w:p>
-      <w:pPr>
-        <w:pStyle w:val="a5"/>
-      </w:pPr>
-      <w:r>
-        <w:rPr>
-          <w:rStyle w:val="a4"/>
-        </w:rPr>
-        <w:annotationRef/>
-      </w:r>
-    </w:p>
-  </w:comment>
-  <w:comment w:id="12" w:author="zhangfeng" w:date="2010-04-12T17:45:00Z" w:initials="z">
-    <w:p>
-      <w:pPr>
-        <w:pStyle w:val="a5"/>
-      </w:pPr>
-      <w:r>
-        <w:rPr>
-          <w:rStyle w:val="a4"/>
-        </w:rPr>
-        <w:annotationRef/>
-      </w:r>
-    </w:p>
-  </w:comment>
-  <w:comment w:id="13" w:author="zhangfeng" w:date="2010-04-12T17:45:00Z" w:initials="z">
-    <w:p>
-      <w:pPr>
-        <w:pStyle w:val="a5"/>
-      </w:pPr>
-      <w:r>
-        <w:rPr>
-          <w:rStyle w:val="a4"/>
-        </w:rPr>
-        <w:annotationRef/>
-      </w:r>
-    </w:p>
-  </w:comment>
-  <w:comment w:id="14" w:author="zhangfeng" w:date="2010-04-12T17:45:00Z" w:initials="z">
-    <w:p>
-      <w:pPr>
-        <w:pStyle w:val="a5"/>
-      </w:pPr>
-      <w:r>
-        <w:rPr>
-          <w:rStyle w:val="a4"/>
-        </w:rPr>
-        <w:annotationRef/>
-      </w:r>
-    </w:p>
-  </w:comment>
-  <w:comment w:id="15" w:author="zhangfeng" w:date="2010-04-12T17:45:00Z" w:initials="z">
-    <w:p>
-      <w:pPr>
-        <w:pStyle w:val="a5"/>
-      </w:pPr>
-      <w:r>
-        <w:rPr>
-          <w:rStyle w:val="a4"/>
-        </w:rPr>
-        <w:annotationRef/>
-      </w:r>
-    </w:p>
-  </w:comment>
-  <w:comment w:id="17" w:author="zhangfeng" w:date="2010-04-12T18:40:00Z" w:initials="z">
-    <w:p>
-      <w:pPr>
-        <w:pStyle w:val="a5"/>
-      </w:pPr>
-      <w:r>
-        <w:rPr>
-          <w:rStyle w:val="a4"/>
-        </w:rPr>
-        <w:annotationRef/>
-      </w:r>
-      <w:r>
-        <w:t>F</w:t>
-      </w:r>
-      <w:r>
-        <w:rPr>
-          <w:rFonts w:hint="eastAsia"/>
-        </w:rPr>
-        <w:t>lash</w:t>
-      </w:r>
-      <w:r>
-        <w:rPr>
-          <w:rFonts w:hint="eastAsia"/>
-        </w:rPr>
-        <w:t>需要更改</w:t>
-      </w:r>
-    </w:p>
-  </w:comment>
-</w:comments>
-</file>
-
 <file path=word/endnotes.xml><?xml version="1.0" encoding="utf-8"?>
-<w:endnotes xmlns:wpc="http://schemas.microsoft.com/office/word/2010/wordprocessingCanvas" xmlns:mc="http://schemas.openxmlformats.org/markup-compatibility/2006" xmlns:o="urn:schemas-microsoft-com:office:office" xmlns:r="http://schemas.openxmlformats.org/officeDocument/2006/relationships" xmlns:m="http://schemas.openxmlformats.org/officeDocument/2006/math" xmlns:v="urn:schemas-microsoft-com:vml" xmlns:wp14="http://schemas.microsoft.com/office/word/2010/wordprocessingDrawing" xmlns:wp="http://schemas.openxmlformats.org/drawingml/2006/wordprocessingDrawing" xmlns:w10="urn:schemas-microsoft-com:office:word" xmlns:w="http://schemas.openxmlformats.org/wordprocessingml/2006/main" xmlns:w14="http://schemas.microsoft.com/office/word/2010/wordml" xmlns:wpg="http://schemas.microsoft.com/office/word/2010/wordprocessingGroup" xmlns:wpi="http://schemas.microsoft.com/office/word/2010/wordprocessingInk" xmlns:wne="http://schemas.microsoft.com/office/word/2006/wordml" xmlns:wps="http://schemas.microsoft.com/office/word/2010/wordprocessingShape" mc:Ignorable="w14 wp14">
-  <w:endnote w:type="separator" w:id="-1">
+<w:endnotes xmlns:ve="http://schemas.openxmlformats.org/markup-compatibility/2006" xmlns:o="urn:schemas-microsoft-com:office:office" xmlns:r="http://schemas.openxmlformats.org/officeDocument/2006/relationships" xmlns:m="http://schemas.openxmlformats.org/officeDocument/2006/math" xmlns:v="urn:schemas-microsoft-com:vml" xmlns:wp="http://schemas.openxmlformats.org/drawingml/2006/wordprocessingDrawing" xmlns:w10="urn:schemas-microsoft-com:office:word" xmlns:w="http://schemas.openxmlformats.org/wordprocessingml/2006/main" xmlns:wne="http://schemas.microsoft.com/office/word/2006/wordml">
+  <w:endnote w:type="separator" w:id="0">
     <w:p>
       <w:r>
         <w:separator/>
       </w:r>
     </w:p>
   </w:endnote>
-  <w:endnote w:type="continuationSeparator" w:id="0">
+  <w:endnote w:type="continuationSeparator" w:id="1">
     <w:p>
       <w:r>
         <w:continuationSeparator/>
@@ -1307,15 +712,15 @@
 </file>
 
 <file path=word/footnotes.xml><?xml version="1.0" encoding="utf-8"?>
-<w:footnotes xmlns:wpc="http://schemas.microsoft.com/office/word/2010/wordprocessingCanvas" xmlns:mc="http://schemas.openxmlformats.org/markup-compatibility/2006" xmlns:o="urn:schemas-microsoft-com:office:office" xmlns:r="http://schemas.openxmlformats.org/officeDocument/2006/relationships" xmlns:m="http://schemas.openxmlformats.org/officeDocument/2006/math" xmlns:v="urn:schemas-microsoft-com:vml" xmlns:wp14="http://schemas.microsoft.com/office/word/2010/wordprocessingDrawing" xmlns:wp="http://schemas.openxmlformats.org/drawingml/2006/wordprocessingDrawing" xmlns:w10="urn:schemas-microsoft-com:office:word" xmlns:w="http://schemas.openxmlformats.org/wordprocessingml/2006/main" xmlns:w14="http://schemas.microsoft.com/office/word/2010/wordml" xmlns:wpg="http://schemas.microsoft.com/office/word/2010/wordprocessingGroup" xmlns:wpi="http://schemas.microsoft.com/office/word/2010/wordprocessingInk" xmlns:wne="http://schemas.microsoft.com/office/word/2006/wordml" xmlns:wps="http://schemas.microsoft.com/office/word/2010/wordprocessingShape" mc:Ignorable="w14 wp14">
-  <w:footnote w:type="separator" w:id="-1">
+<w:footnotes xmlns:ve="http://schemas.openxmlformats.org/markup-compatibility/2006" xmlns:o="urn:schemas-microsoft-com:office:office" xmlns:r="http://schemas.openxmlformats.org/officeDocument/2006/relationships" xmlns:m="http://schemas.openxmlformats.org/officeDocument/2006/math" xmlns:v="urn:schemas-microsoft-com:vml" xmlns:wp="http://schemas.openxmlformats.org/drawingml/2006/wordprocessingDrawing" xmlns:w10="urn:schemas-microsoft-com:office:word" xmlns:w="http://schemas.openxmlformats.org/wordprocessingml/2006/main" xmlns:wne="http://schemas.microsoft.com/office/word/2006/wordml">
+  <w:footnote w:type="separator" w:id="0">
     <w:p>
       <w:r>
         <w:separator/>
       </w:r>
     </w:p>
   </w:footnote>
-  <w:footnote w:type="continuationSeparator" w:id="0">
+  <w:footnote w:type="continuationSeparator" w:id="1">
     <w:p>
       <w:r>
         <w:continuationSeparator/>
@@ -1326,7 +731,7 @@
 </file>
 
 <file path=word/numbering.xml><?xml version="1.0" encoding="utf-8"?>
-<w:numbering xmlns:wpc="http://schemas.microsoft.com/office/word/2010/wordprocessingCanvas" xmlns:mc="http://schemas.openxmlformats.org/markup-compatibility/2006" xmlns:o="urn:schemas-microsoft-com:office:office" xmlns:r="http://schemas.openxmlformats.org/officeDocument/2006/relationships" xmlns:m="http://schemas.openxmlformats.org/officeDocument/2006/math" xmlns:v="urn:schemas-microsoft-com:vml" xmlns:wp14="http://schemas.microsoft.com/office/word/2010/wordprocessingDrawing" xmlns:wp="http://schemas.openxmlformats.org/drawingml/2006/wordprocessingDrawing" xmlns:w10="urn:schemas-microsoft-com:office:word" xmlns:w="http://schemas.openxmlformats.org/wordprocessingml/2006/main" xmlns:w14="http://schemas.microsoft.com/office/word/2010/wordml" xmlns:wpg="http://schemas.microsoft.com/office/word/2010/wordprocessingGroup" xmlns:wpi="http://schemas.microsoft.com/office/word/2010/wordprocessingInk" xmlns:wne="http://schemas.microsoft.com/office/word/2006/wordml" xmlns:wps="http://schemas.microsoft.com/office/word/2010/wordprocessingShape" mc:Ignorable="w14 wp14">
+<w:numbering xmlns:ve="http://schemas.openxmlformats.org/markup-compatibility/2006" xmlns:o="urn:schemas-microsoft-com:office:office" xmlns:r="http://schemas.openxmlformats.org/officeDocument/2006/relationships" xmlns:m="http://schemas.openxmlformats.org/officeDocument/2006/math" xmlns:v="urn:schemas-microsoft-com:vml" xmlns:wp="http://schemas.openxmlformats.org/drawingml/2006/wordprocessingDrawing" xmlns:w10="urn:schemas-microsoft-com:office:word" xmlns:w="http://schemas.openxmlformats.org/wordprocessingml/2006/main" xmlns:wne="http://schemas.microsoft.com/office/word/2006/wordml">
   <w:abstractNum w:abstractNumId="0">
     <w:nsid w:val="184A08E0"/>
     <w:multiLevelType w:val="hybridMultilevel"/>
@@ -2068,7 +1473,7 @@
 </file>
 
 <file path=word/styles.xml><?xml version="1.0" encoding="utf-8"?>
-<w:styles xmlns:mc="http://schemas.openxmlformats.org/markup-compatibility/2006" xmlns:r="http://schemas.openxmlformats.org/officeDocument/2006/relationships" xmlns:w="http://schemas.openxmlformats.org/wordprocessingml/2006/main" xmlns:w14="http://schemas.microsoft.com/office/word/2010/wordml" mc:Ignorable="w14">
+<w:styles xmlns:r="http://schemas.openxmlformats.org/officeDocument/2006/relationships" xmlns:w="http://schemas.openxmlformats.org/wordprocessingml/2006/main">
   <w:docDefaults>
     <w:rPrDefault>
       <w:rPr>
@@ -2240,6 +1645,7 @@
     <w:uiPriority w:val="99"/>
     <w:semiHidden/>
     <w:unhideWhenUsed/>
+    <w:qFormat/>
     <w:tblPr>
       <w:tblInd w:w="0" w:type="dxa"/>
       <w:tblCellMar>
@@ -2266,96 +1672,14 @@
       <w:ind w:firstLineChars="200" w:firstLine="420"/>
     </w:pPr>
   </w:style>
-  <w:style w:type="character" w:styleId="a4">
-    <w:name w:val="annotation reference"/>
-    <w:basedOn w:val="a0"/>
-    <w:uiPriority w:val="99"/>
-    <w:semiHidden/>
-    <w:unhideWhenUsed/>
-    <w:rsid w:val="002C2675"/>
-    <w:rPr>
-      <w:sz w:val="21"/>
-      <w:szCs w:val="21"/>
-    </w:rPr>
-  </w:style>
-  <w:style w:type="paragraph" w:styleId="a5">
-    <w:name w:val="annotation text"/>
+  <w:style w:type="paragraph" w:styleId="a4">
+    <w:name w:val="header"/>
     <w:basedOn w:val="a"/>
     <w:link w:val="Char"/>
     <w:uiPriority w:val="99"/>
     <w:semiHidden/>
     <w:unhideWhenUsed/>
-    <w:rsid w:val="002C2675"/>
-    <w:pPr>
-      <w:jc w:val="left"/>
-    </w:pPr>
-  </w:style>
-  <w:style w:type="character" w:customStyle="1" w:styleId="Char">
-    <w:name w:val="批注文字 Char"/>
-    <w:basedOn w:val="a0"/>
-    <w:link w:val="a5"/>
-    <w:uiPriority w:val="99"/>
-    <w:semiHidden/>
-    <w:rsid w:val="002C2675"/>
-  </w:style>
-  <w:style w:type="paragraph" w:styleId="a6">
-    <w:name w:val="annotation subject"/>
-    <w:basedOn w:val="a5"/>
-    <w:next w:val="a5"/>
-    <w:link w:val="Char0"/>
-    <w:uiPriority w:val="99"/>
-    <w:semiHidden/>
-    <w:unhideWhenUsed/>
-    <w:rsid w:val="002C2675"/>
-    <w:rPr>
-      <w:b/>
-      <w:bCs/>
-    </w:rPr>
-  </w:style>
-  <w:style w:type="character" w:customStyle="1" w:styleId="Char0">
-    <w:name w:val="批注主题 Char"/>
-    <w:basedOn w:val="Char"/>
-    <w:link w:val="a6"/>
-    <w:uiPriority w:val="99"/>
-    <w:semiHidden/>
-    <w:rsid w:val="002C2675"/>
-    <w:rPr>
-      <w:b/>
-      <w:bCs/>
-    </w:rPr>
-  </w:style>
-  <w:style w:type="paragraph" w:styleId="a7">
-    <w:name w:val="Balloon Text"/>
-    <w:basedOn w:val="a"/>
-    <w:link w:val="Char1"/>
-    <w:uiPriority w:val="99"/>
-    <w:semiHidden/>
-    <w:unhideWhenUsed/>
-    <w:rsid w:val="002C2675"/>
-    <w:rPr>
-      <w:sz w:val="18"/>
-      <w:szCs w:val="18"/>
-    </w:rPr>
-  </w:style>
-  <w:style w:type="character" w:customStyle="1" w:styleId="Char1">
-    <w:name w:val="批注框文本 Char"/>
-    <w:basedOn w:val="a0"/>
-    <w:link w:val="a7"/>
-    <w:uiPriority w:val="99"/>
-    <w:semiHidden/>
-    <w:rsid w:val="002C2675"/>
-    <w:rPr>
-      <w:sz w:val="18"/>
-      <w:szCs w:val="18"/>
-    </w:rPr>
-  </w:style>
-  <w:style w:type="paragraph" w:styleId="a8">
-    <w:name w:val="header"/>
-    <w:basedOn w:val="a"/>
-    <w:link w:val="Char2"/>
-    <w:uiPriority w:val="99"/>
-    <w:unhideWhenUsed/>
-    <w:rsid w:val="00467E62"/>
+    <w:rsid w:val="00CD62A7"/>
     <w:pPr>
       <w:pBdr>
         <w:bottom w:val="single" w:sz="6" w:space="1" w:color="auto"/>
@@ -2372,24 +1696,26 @@
       <w:szCs w:val="18"/>
     </w:rPr>
   </w:style>
-  <w:style w:type="character" w:customStyle="1" w:styleId="Char2">
+  <w:style w:type="character" w:customStyle="1" w:styleId="Char">
     <w:name w:val="页眉 Char"/>
     <w:basedOn w:val="a0"/>
-    <w:link w:val="a8"/>
+    <w:link w:val="a4"/>
     <w:uiPriority w:val="99"/>
-    <w:rsid w:val="00467E62"/>
+    <w:semiHidden/>
+    <w:rsid w:val="00CD62A7"/>
     <w:rPr>
       <w:sz w:val="18"/>
       <w:szCs w:val="18"/>
     </w:rPr>
   </w:style>
-  <w:style w:type="paragraph" w:styleId="a9">
+  <w:style w:type="paragraph" w:styleId="a5">
     <w:name w:val="footer"/>
     <w:basedOn w:val="a"/>
-    <w:link w:val="Char3"/>
+    <w:link w:val="Char0"/>
     <w:uiPriority w:val="99"/>
+    <w:semiHidden/>
     <w:unhideWhenUsed/>
-    <w:rsid w:val="00467E62"/>
+    <w:rsid w:val="00CD62A7"/>
     <w:pPr>
       <w:tabs>
         <w:tab w:val="center" w:pos="4153"/>
@@ -2403,12 +1729,13 @@
       <w:szCs w:val="18"/>
     </w:rPr>
   </w:style>
-  <w:style w:type="character" w:customStyle="1" w:styleId="Char3">
+  <w:style w:type="character" w:customStyle="1" w:styleId="Char0">
     <w:name w:val="页脚 Char"/>
     <w:basedOn w:val="a0"/>
-    <w:link w:val="a9"/>
+    <w:link w:val="a5"/>
     <w:uiPriority w:val="99"/>
-    <w:rsid w:val="00467E62"/>
+    <w:semiHidden/>
+    <w:rsid w:val="00CD62A7"/>
     <w:rPr>
       <w:sz w:val="18"/>
       <w:szCs w:val="18"/>
@@ -2616,154 +1943,6 @@
       <w:ind w:firstLineChars="200" w:firstLine="420"/>
     </w:pPr>
   </w:style>
-  <w:style w:type="character" w:styleId="a4">
-    <w:name w:val="annotation reference"/>
-    <w:basedOn w:val="a0"/>
-    <w:uiPriority w:val="99"/>
-    <w:semiHidden/>
-    <w:unhideWhenUsed/>
-    <w:rsid w:val="002C2675"/>
-    <w:rPr>
-      <w:sz w:val="21"/>
-      <w:szCs w:val="21"/>
-    </w:rPr>
-  </w:style>
-  <w:style w:type="paragraph" w:styleId="a5">
-    <w:name w:val="annotation text"/>
-    <w:basedOn w:val="a"/>
-    <w:link w:val="Char"/>
-    <w:uiPriority w:val="99"/>
-    <w:semiHidden/>
-    <w:unhideWhenUsed/>
-    <w:rsid w:val="002C2675"/>
-    <w:pPr>
-      <w:jc w:val="left"/>
-    </w:pPr>
-  </w:style>
-  <w:style w:type="character" w:customStyle="1" w:styleId="Char">
-    <w:name w:val="批注文字 Char"/>
-    <w:basedOn w:val="a0"/>
-    <w:link w:val="a5"/>
-    <w:uiPriority w:val="99"/>
-    <w:semiHidden/>
-    <w:rsid w:val="002C2675"/>
-  </w:style>
-  <w:style w:type="paragraph" w:styleId="a6">
-    <w:name w:val="annotation subject"/>
-    <w:basedOn w:val="a5"/>
-    <w:next w:val="a5"/>
-    <w:link w:val="Char0"/>
-    <w:uiPriority w:val="99"/>
-    <w:semiHidden/>
-    <w:unhideWhenUsed/>
-    <w:rsid w:val="002C2675"/>
-    <w:rPr>
-      <w:b/>
-      <w:bCs/>
-    </w:rPr>
-  </w:style>
-  <w:style w:type="character" w:customStyle="1" w:styleId="Char0">
-    <w:name w:val="批注主题 Char"/>
-    <w:basedOn w:val="Char"/>
-    <w:link w:val="a6"/>
-    <w:uiPriority w:val="99"/>
-    <w:semiHidden/>
-    <w:rsid w:val="002C2675"/>
-    <w:rPr>
-      <w:b/>
-      <w:bCs/>
-    </w:rPr>
-  </w:style>
-  <w:style w:type="paragraph" w:styleId="a7">
-    <w:name w:val="Balloon Text"/>
-    <w:basedOn w:val="a"/>
-    <w:link w:val="Char1"/>
-    <w:uiPriority w:val="99"/>
-    <w:semiHidden/>
-    <w:unhideWhenUsed/>
-    <w:rsid w:val="002C2675"/>
-    <w:rPr>
-      <w:sz w:val="18"/>
-      <w:szCs w:val="18"/>
-    </w:rPr>
-  </w:style>
-  <w:style w:type="character" w:customStyle="1" w:styleId="Char1">
-    <w:name w:val="批注框文本 Char"/>
-    <w:basedOn w:val="a0"/>
-    <w:link w:val="a7"/>
-    <w:uiPriority w:val="99"/>
-    <w:semiHidden/>
-    <w:rsid w:val="002C2675"/>
-    <w:rPr>
-      <w:sz w:val="18"/>
-      <w:szCs w:val="18"/>
-    </w:rPr>
-  </w:style>
-  <w:style w:type="paragraph" w:styleId="a8">
-    <w:name w:val="header"/>
-    <w:basedOn w:val="a"/>
-    <w:link w:val="Char2"/>
-    <w:uiPriority w:val="99"/>
-    <w:unhideWhenUsed/>
-    <w:rsid w:val="00467E62"/>
-    <w:pPr>
-      <w:pBdr>
-        <w:bottom w:val="single" w:sz="6" w:space="1" w:color="auto"/>
-      </w:pBdr>
-      <w:tabs>
-        <w:tab w:val="center" w:pos="4153"/>
-        <w:tab w:val="right" w:pos="8306"/>
-      </w:tabs>
-      <w:snapToGrid w:val="0"/>
-      <w:jc w:val="center"/>
-    </w:pPr>
-    <w:rPr>
-      <w:sz w:val="18"/>
-      <w:szCs w:val="18"/>
-    </w:rPr>
-  </w:style>
-  <w:style w:type="character" w:customStyle="1" w:styleId="Char2">
-    <w:name w:val="页眉 Char"/>
-    <w:basedOn w:val="a0"/>
-    <w:link w:val="a8"/>
-    <w:uiPriority w:val="99"/>
-    <w:rsid w:val="00467E62"/>
-    <w:rPr>
-      <w:sz w:val="18"/>
-      <w:szCs w:val="18"/>
-    </w:rPr>
-  </w:style>
-  <w:style w:type="paragraph" w:styleId="a9">
-    <w:name w:val="footer"/>
-    <w:basedOn w:val="a"/>
-    <w:link w:val="Char3"/>
-    <w:uiPriority w:val="99"/>
-    <w:unhideWhenUsed/>
-    <w:rsid w:val="00467E62"/>
-    <w:pPr>
-      <w:tabs>
-        <w:tab w:val="center" w:pos="4153"/>
-        <w:tab w:val="right" w:pos="8306"/>
-      </w:tabs>
-      <w:snapToGrid w:val="0"/>
-      <w:jc w:val="left"/>
-    </w:pPr>
-    <w:rPr>
-      <w:sz w:val="18"/>
-      <w:szCs w:val="18"/>
-    </w:rPr>
-  </w:style>
-  <w:style w:type="character" w:customStyle="1" w:styleId="Char3">
-    <w:name w:val="页脚 Char"/>
-    <w:basedOn w:val="a0"/>
-    <w:link w:val="a9"/>
-    <w:uiPriority w:val="99"/>
-    <w:rsid w:val="00467E62"/>
-    <w:rPr>
-      <w:sz w:val="18"/>
-      <w:szCs w:val="18"/>
-    </w:rPr>
-  </w:style>
 </w:styles>
 </file>
 
@@ -2778,34 +1957,34 @@
         <a:sysClr val="window" lastClr="FFFFFF"/>
       </a:lt1>
       <a:dk2>
-        <a:srgbClr xmlns:mc="http://schemas.openxmlformats.org/markup-compatibility/2006" xmlns:a14="http://schemas.microsoft.com/office/drawing/2010/main" val="1F497D" mc:Ignorable=""/>
+        <a:srgbClr val="1F497D"/>
       </a:dk2>
       <a:lt2>
-        <a:srgbClr xmlns:mc="http://schemas.openxmlformats.org/markup-compatibility/2006" xmlns:a14="http://schemas.microsoft.com/office/drawing/2010/main" val="EEECE1" mc:Ignorable=""/>
+        <a:srgbClr val="EEECE1"/>
       </a:lt2>
       <a:accent1>
-        <a:srgbClr xmlns:mc="http://schemas.openxmlformats.org/markup-compatibility/2006" xmlns:a14="http://schemas.microsoft.com/office/drawing/2010/main" val="4F81BD" mc:Ignorable=""/>
+        <a:srgbClr val="4F81BD"/>
       </a:accent1>
       <a:accent2>
-        <a:srgbClr xmlns:mc="http://schemas.openxmlformats.org/markup-compatibility/2006" xmlns:a14="http://schemas.microsoft.com/office/drawing/2010/main" val="C0504D" mc:Ignorable=""/>
+        <a:srgbClr val="C0504D"/>
       </a:accent2>
       <a:accent3>
-        <a:srgbClr xmlns:mc="http://schemas.openxmlformats.org/markup-compatibility/2006" xmlns:a14="http://schemas.microsoft.com/office/drawing/2010/main" val="9BBB59" mc:Ignorable=""/>
+        <a:srgbClr val="9BBB59"/>
       </a:accent3>
       <a:accent4>
-        <a:srgbClr xmlns:mc="http://schemas.openxmlformats.org/markup-compatibility/2006" xmlns:a14="http://schemas.microsoft.com/office/drawing/2010/main" val="8064A2" mc:Ignorable=""/>
+        <a:srgbClr val="8064A2"/>
       </a:accent4>
       <a:accent5>
-        <a:srgbClr xmlns:mc="http://schemas.openxmlformats.org/markup-compatibility/2006" xmlns:a14="http://schemas.microsoft.com/office/drawing/2010/main" val="4BACC6" mc:Ignorable=""/>
+        <a:srgbClr val="4BACC6"/>
       </a:accent5>
       <a:accent6>
-        <a:srgbClr xmlns:mc="http://schemas.openxmlformats.org/markup-compatibility/2006" xmlns:a14="http://schemas.microsoft.com/office/drawing/2010/main" val="F79646" mc:Ignorable=""/>
+        <a:srgbClr val="F79646"/>
       </a:accent6>
       <a:hlink>
-        <a:srgbClr xmlns:mc="http://schemas.openxmlformats.org/markup-compatibility/2006" xmlns:a14="http://schemas.microsoft.com/office/drawing/2010/main" val="0000FF" mc:Ignorable=""/>
+        <a:srgbClr val="0000FF"/>
       </a:hlink>
       <a:folHlink>
-        <a:srgbClr xmlns:mc="http://schemas.openxmlformats.org/markup-compatibility/2006" xmlns:a14="http://schemas.microsoft.com/office/drawing/2010/main" val="800080" mc:Ignorable=""/>
+        <a:srgbClr val="800080"/>
       </a:folHlink>
     </a:clrScheme>
     <a:fontScheme name="Office">
@@ -2959,7 +2138,7 @@
         <a:effectStyle>
           <a:effectLst>
             <a:outerShdw blurRad="40000" dist="20000" dir="5400000" rotWithShape="0">
-              <a:srgbClr xmlns:mc="http://schemas.openxmlformats.org/markup-compatibility/2006" xmlns:a14="http://schemas.microsoft.com/office/drawing/2010/main" val="000000" mc:Ignorable="">
+              <a:srgbClr val="000000">
                 <a:alpha val="38000"/>
               </a:srgbClr>
             </a:outerShdw>
@@ -2968,7 +2147,7 @@
         <a:effectStyle>
           <a:effectLst>
             <a:outerShdw blurRad="40000" dist="23000" dir="5400000" rotWithShape="0">
-              <a:srgbClr xmlns:mc="http://schemas.openxmlformats.org/markup-compatibility/2006" xmlns:a14="http://schemas.microsoft.com/office/drawing/2010/main" val="000000" mc:Ignorable="">
+              <a:srgbClr val="000000">
                 <a:alpha val="35000"/>
               </a:srgbClr>
             </a:outerShdw>
@@ -2977,7 +2156,7 @@
         <a:effectStyle>
           <a:effectLst>
             <a:outerShdw blurRad="40000" dist="23000" dir="5400000" rotWithShape="0">
-              <a:srgbClr xmlns:mc="http://schemas.openxmlformats.org/markup-compatibility/2006" xmlns:a14="http://schemas.microsoft.com/office/drawing/2010/main" val="000000" mc:Ignorable="">
+              <a:srgbClr val="000000">
                 <a:alpha val="35000"/>
               </a:srgbClr>
             </a:outerShdw>
